--- a/doc/tGoogleDrive.docx
+++ b/doc/tGoogleDrive.docx
@@ -449,8 +449,6 @@
             <w:r>
               <w:t>s</w:t>
             </w:r>
-            <w:bookmarkStart w:id="0" w:name="_GoBack"/>
-            <w:bookmarkEnd w:id="0"/>
           </w:p>
         </w:tc>
         <w:tc>
@@ -1024,11 +1022,11 @@
             <w:r>
               <w:t>Service Account or</w:t>
             </w:r>
-          </w:p>
-          <w:p>
-            <w:pPr>
-              <w:pStyle w:val="TableContents"/>
-            </w:pPr>
+            <w:r>
+              <w:t xml:space="preserve"> </w:t>
+            </w:r>
+            <w:bookmarkStart w:id="0" w:name="_GoBack"/>
+            <w:bookmarkEnd w:id="0"/>
             <w:r>
               <w:t>Client-ID for native applications</w:t>
             </w:r>

--- a/doc/tGoogleDrive.docx
+++ b/doc/tGoogleDrive.docx
@@ -631,12 +631,96 @@
       <w:pPr>
         <w:widowControl/>
         <w:suppressAutoHyphens w:val="0"/>
+      </w:pPr>
+      <w:r>
+        <w:t xml:space="preserve">To distinguish between the different modes of the components in the job I recommend </w:t>
+      </w:r>
+      <w:r>
+        <w:t>enhancing</w:t>
+      </w:r>
+      <w:r>
+        <w:t xml:space="preserve"> the view settings to sho</w:t>
+      </w:r>
+      <w:r>
+        <w:t>w the mode next to the unique name</w:t>
+      </w:r>
+      <w:bookmarkStart w:id="0" w:name="_GoBack"/>
+      <w:bookmarkEnd w:id="0"/>
+      <w:r>
+        <w:t xml:space="preserve"> in the label:</w:t>
+      </w:r>
+    </w:p>
+    <w:p>
+      <w:pPr>
+        <w:widowControl/>
+        <w:suppressAutoHyphens w:val="0"/>
         <w:rPr>
           <w:b/>
           <w:sz w:val="22"/>
           <w:szCs w:val="22"/>
         </w:rPr>
       </w:pPr>
+    </w:p>
+    <w:p>
+      <w:pPr>
+        <w:widowControl/>
+        <w:suppressAutoHyphens w:val="0"/>
+        <w:rPr>
+          <w:b/>
+          <w:sz w:val="22"/>
+          <w:szCs w:val="22"/>
+        </w:rPr>
+      </w:pPr>
+      <w:r>
+        <w:rPr>
+          <w:b/>
+          <w:noProof/>
+          <w:sz w:val="22"/>
+          <w:szCs w:val="22"/>
+          <w:lang w:val="de-DE"/>
+        </w:rPr>
+        <w:drawing>
+          <wp:inline distT="0" distB="0" distL="0" distR="0" wp14:anchorId="0F704D23" wp14:editId="641A20ED">
+            <wp:extent cx="3526972" cy="951821"/>
+            <wp:effectExtent l="0" t="0" r="3810" b="0"/>
+            <wp:docPr id="1" name="Bild 1"/>
+            <wp:cNvGraphicFramePr>
+              <a:graphicFrameLocks xmlns:a="http://schemas.openxmlformats.org/drawingml/2006/main" noChangeAspect="1"/>
+            </wp:cNvGraphicFramePr>
+            <a:graphic xmlns:a="http://schemas.openxmlformats.org/drawingml/2006/main">
+              <a:graphicData uri="http://schemas.openxmlformats.org/drawingml/2006/picture">
+                <pic:pic xmlns:pic="http://schemas.openxmlformats.org/drawingml/2006/picture">
+                  <pic:nvPicPr>
+                    <pic:cNvPr id="0" name="view_settings.png"/>
+                    <pic:cNvPicPr/>
+                  </pic:nvPicPr>
+                  <pic:blipFill>
+                    <a:blip r:embed="rId7">
+                      <a:extLst>
+                        <a:ext uri="{28A0092B-C50C-407E-A947-70E740481C1C}">
+                          <a14:useLocalDpi xmlns:a14="http://schemas.microsoft.com/office/drawing/2010/main" val="0"/>
+                        </a:ext>
+                      </a:extLst>
+                    </a:blip>
+                    <a:stretch>
+                      <a:fillRect/>
+                    </a:stretch>
+                  </pic:blipFill>
+                  <pic:spPr>
+                    <a:xfrm>
+                      <a:off x="0" y="0"/>
+                      <a:ext cx="3526972" cy="951821"/>
+                    </a:xfrm>
+                    <a:prstGeom prst="rect">
+                      <a:avLst/>
+                    </a:prstGeom>
+                  </pic:spPr>
+                </pic:pic>
+              </a:graphicData>
+            </a:graphic>
+          </wp:inline>
+        </w:drawing>
+      </w:r>
       <w:r>
         <w:rPr>
           <w:b/>
@@ -1025,8 +1109,6 @@
             <w:r>
               <w:t xml:space="preserve"> </w:t>
             </w:r>
-            <w:bookmarkStart w:id="0" w:name="_GoBack"/>
-            <w:bookmarkEnd w:id="0"/>
             <w:r>
               <w:t>Client-ID for native applications</w:t>
             </w:r>
@@ -1644,7 +1726,7 @@
                     <pic:cNvPicPr/>
                   </pic:nvPicPr>
                   <pic:blipFill>
-                    <a:blip r:embed="rId7">
+                    <a:blip r:embed="rId8">
                       <a:extLst>
                         <a:ext uri="{28A0092B-C50C-407E-A947-70E740481C1C}">
                           <a14:useLocalDpi xmlns:a14="http://schemas.microsoft.com/office/drawing/2010/main" val="0"/>
@@ -1712,7 +1794,7 @@
                     <pic:cNvPicPr/>
                   </pic:nvPicPr>
                   <pic:blipFill>
-                    <a:blip r:embed="rId8">
+                    <a:blip r:embed="rId9">
                       <a:extLst>
                         <a:ext uri="{28A0092B-C50C-407E-A947-70E740481C1C}">
                           <a14:useLocalDpi xmlns:a14="http://schemas.microsoft.com/office/drawing/2010/main" val="0"/>
@@ -1789,7 +1871,7 @@
                     <pic:cNvPicPr/>
                   </pic:nvPicPr>
                   <pic:blipFill>
-                    <a:blip r:embed="rId9">
+                    <a:blip r:embed="rId10">
                       <a:extLst>
                         <a:ext uri="{28A0092B-C50C-407E-A947-70E740481C1C}">
                           <a14:useLocalDpi xmlns:a14="http://schemas.microsoft.com/office/drawing/2010/main" val="0"/>
@@ -2007,7 +2089,7 @@
                     <pic:cNvPicPr/>
                   </pic:nvPicPr>
                   <pic:blipFill>
-                    <a:blip r:embed="rId10">
+                    <a:blip r:embed="rId11">
                       <a:extLst>
                         <a:ext uri="{28A0092B-C50C-407E-A947-70E740481C1C}">
                           <a14:useLocalDpi xmlns:a14="http://schemas.microsoft.com/office/drawing/2010/main" val="0"/>
@@ -2138,7 +2220,7 @@
                     <pic:cNvPicPr/>
                   </pic:nvPicPr>
                   <pic:blipFill>
-                    <a:blip r:embed="rId11">
+                    <a:blip r:embed="rId12">
                       <a:extLst>
                         <a:ext uri="{28A0092B-C50C-407E-A947-70E740481C1C}">
                           <a14:useLocalDpi xmlns:a14="http://schemas.microsoft.com/office/drawing/2010/main" val="0"/>
@@ -2518,7 +2600,7 @@
                     <pic:cNvPicPr/>
                   </pic:nvPicPr>
                   <pic:blipFill>
-                    <a:blip r:embed="rId12">
+                    <a:blip r:embed="rId13">
                       <a:extLst>
                         <a:ext uri="{28A0092B-C50C-407E-A947-70E740481C1C}">
                           <a14:useLocalDpi xmlns:a14="http://schemas.microsoft.com/office/drawing/2010/main" val="0"/>
@@ -2615,7 +2697,7 @@
                     <pic:cNvPicPr/>
                   </pic:nvPicPr>
                   <pic:blipFill>
-                    <a:blip r:embed="rId13">
+                    <a:blip r:embed="rId14">
                       <a:extLst>
                         <a:ext uri="{28A0092B-C50C-407E-A947-70E740481C1C}">
                           <a14:useLocalDpi xmlns:a14="http://schemas.microsoft.com/office/drawing/2010/main" val="0"/>
@@ -2729,7 +2811,7 @@
                     <pic:cNvPicPr/>
                   </pic:nvPicPr>
                   <pic:blipFill>
-                    <a:blip r:embed="rId14">
+                    <a:blip r:embed="rId15">
                       <a:extLst>
                         <a:ext uri="{28A0092B-C50C-407E-A947-70E740481C1C}">
                           <a14:useLocalDpi xmlns:a14="http://schemas.microsoft.com/office/drawing/2010/main" val="0"/>
@@ -2818,7 +2900,7 @@
                     <pic:cNvPicPr/>
                   </pic:nvPicPr>
                   <pic:blipFill>
-                    <a:blip r:embed="rId15">
+                    <a:blip r:embed="rId16">
                       <a:extLst>
                         <a:ext uri="{28A0092B-C50C-407E-A947-70E740481C1C}">
                           <a14:useLocalDpi xmlns:a14="http://schemas.microsoft.com/office/drawing/2010/main" val="0"/>
@@ -2880,7 +2962,7 @@
                     <pic:cNvPicPr/>
                   </pic:nvPicPr>
                   <pic:blipFill>
-                    <a:blip r:embed="rId16">
+                    <a:blip r:embed="rId17">
                       <a:extLst>
                         <a:ext uri="{28A0092B-C50C-407E-A947-70E740481C1C}">
                           <a14:useLocalDpi xmlns:a14="http://schemas.microsoft.com/office/drawing/2010/main" val="0"/>
@@ -3675,7 +3757,7 @@
                     <pic:cNvPicPr/>
                   </pic:nvPicPr>
                   <pic:blipFill>
-                    <a:blip r:embed="rId17">
+                    <a:blip r:embed="rId18">
                       <a:extLst>
                         <a:ext uri="{28A0092B-C50C-407E-A947-70E740481C1C}">
                           <a14:useLocalDpi xmlns:a14="http://schemas.microsoft.com/office/drawing/2010/main" val="0"/>
@@ -3789,7 +3871,7 @@
                     <pic:cNvPicPr/>
                   </pic:nvPicPr>
                   <pic:blipFill>
-                    <a:blip r:embed="rId18">
+                    <a:blip r:embed="rId19">
                       <a:extLst>
                         <a:ext uri="{28A0092B-C50C-407E-A947-70E740481C1C}">
                           <a14:useLocalDpi xmlns:a14="http://schemas.microsoft.com/office/drawing/2010/main" val="0"/>
@@ -3905,7 +3987,7 @@
                     <pic:cNvPicPr/>
                   </pic:nvPicPr>
                   <pic:blipFill>
-                    <a:blip r:embed="rId19">
+                    <a:blip r:embed="rId20">
                       <a:extLst>
                         <a:ext uri="{28A0092B-C50C-407E-A947-70E740481C1C}">
                           <a14:useLocalDpi xmlns:a14="http://schemas.microsoft.com/office/drawing/2010/main" val="0"/>

--- a/doc/tGoogleDrive.docx
+++ b/doc/tGoogleDrive.docx
@@ -1,6 +1,6 @@
 
 <file path=word/document.xml><?xml version="1.0" encoding="utf-8"?>
-<w:document xmlns:wpc="http://schemas.microsoft.com/office/word/2010/wordprocessingCanvas" xmlns:mo="http://schemas.microsoft.com/office/mac/office/2008/main" xmlns:mc="http://schemas.openxmlformats.org/markup-compatibility/2006" xmlns:mv="urn:schemas-microsoft-com:mac:vml" xmlns:o="urn:schemas-microsoft-com:office:office" xmlns:r="http://schemas.openxmlformats.org/officeDocument/2006/relationships" xmlns:m="http://schemas.openxmlformats.org/officeDocument/2006/math" xmlns:v="urn:schemas-microsoft-com:vml" xmlns:wp14="http://schemas.microsoft.com/office/word/2010/wordprocessingDrawing" xmlns:wp="http://schemas.openxmlformats.org/drawingml/2006/wordprocessingDrawing" xmlns:w10="urn:schemas-microsoft-com:office:word" xmlns:w="http://schemas.openxmlformats.org/wordprocessingml/2006/main" xmlns:w14="http://schemas.microsoft.com/office/word/2010/wordml" xmlns:wpg="http://schemas.microsoft.com/office/word/2010/wordprocessingGroup" xmlns:wpi="http://schemas.microsoft.com/office/word/2010/wordprocessingInk" xmlns:wne="http://schemas.microsoft.com/office/word/2006/wordml" xmlns:wps="http://schemas.microsoft.com/office/word/2010/wordprocessingShape" mc:Ignorable="w14 wp14">
+<w:document xmlns:wpc="http://schemas.microsoft.com/office/word/2010/wordprocessingCanvas" xmlns:mo="http://schemas.microsoft.com/office/mac/office/2008/main" xmlns:mc="http://schemas.openxmlformats.org/markup-compatibility/2006" xmlns:mv="urn:schemas-microsoft-com:mac:vml" xmlns:o="urn:schemas-microsoft-com:office:office" xmlns:r="http://schemas.openxmlformats.org/officeDocument/2006/relationships" xmlns:m="http://schemas.openxmlformats.org/officeDocument/2006/math" xmlns:v="urn:schemas-microsoft-com:vml" xmlns:wp14="http://schemas.microsoft.com/office/word/2010/wordprocessingDrawing" xmlns:wp="http://schemas.openxmlformats.org/drawingml/2006/wordprocessingDrawing" xmlns:w10="urn:schemas-microsoft-com:office:word" xmlns:w="http://schemas.openxmlformats.org/wordprocessingml/2006/main" xmlns:w14="http://schemas.microsoft.com/office/word/2010/wordml" xmlns:w15="http://schemas.microsoft.com/office/word/2012/wordml" xmlns:wpg="http://schemas.microsoft.com/office/word/2010/wordprocessingGroup" xmlns:wpi="http://schemas.microsoft.com/office/word/2010/wordprocessingInk" xmlns:wne="http://schemas.microsoft.com/office/word/2006/wordml" xmlns:wps="http://schemas.microsoft.com/office/word/2010/wordprocessingShape" mc:Ignorable="w14 w15 wp14">
   <w:background w:color="FFFFFF"/>
   <w:body>
     <w:p>
@@ -13,7 +13,7 @@
       <w:r>
         <w:rPr>
           <w:noProof/>
-          <w:lang w:val="de-DE"/>
+          <w:lang w:eastAsia="en-US"/>
         </w:rPr>
         <w:drawing>
           <wp:inline distT="0" distB="0" distL="0" distR="0" wp14:anchorId="39EBEC3C" wp14:editId="2AD28241">
@@ -31,7 +31,7 @@
                     <pic:cNvPicPr/>
                   </pic:nvPicPr>
                   <pic:blipFill>
-                    <a:blip r:embed="rId6">
+                    <a:blip r:embed="rId5">
                       <a:extLst>
                         <a:ext uri="{28A0092B-C50C-407E-A947-70E740481C1C}">
                           <a14:useLocalDpi xmlns:a14="http://schemas.microsoft.com/office/drawing/2010/main" val="0"/>
@@ -170,7 +170,7 @@
     </w:p>
     <w:p>
       <w:pPr>
-        <w:pStyle w:val="Listenabsatz"/>
+        <w:pStyle w:val="ListParagraph"/>
         <w:numPr>
           <w:ilvl w:val="0"/>
           <w:numId w:val="5"/>
@@ -182,7 +182,7 @@
     </w:p>
     <w:p>
       <w:pPr>
-        <w:pStyle w:val="Listenabsatz"/>
+        <w:pStyle w:val="ListParagraph"/>
         <w:numPr>
           <w:ilvl w:val="0"/>
           <w:numId w:val="5"/>
@@ -194,7 +194,7 @@
     </w:p>
     <w:p>
       <w:pPr>
-        <w:pStyle w:val="Listenabsatz"/>
+        <w:pStyle w:val="ListParagraph"/>
         <w:numPr>
           <w:ilvl w:val="0"/>
           <w:numId w:val="5"/>
@@ -209,7 +209,7 @@
     </w:p>
     <w:p>
       <w:pPr>
-        <w:pStyle w:val="Listenabsatz"/>
+        <w:pStyle w:val="ListParagraph"/>
         <w:numPr>
           <w:ilvl w:val="0"/>
           <w:numId w:val="5"/>
@@ -221,7 +221,7 @@
     </w:p>
     <w:p>
       <w:pPr>
-        <w:pStyle w:val="Listenabsatz"/>
+        <w:pStyle w:val="ListParagraph"/>
         <w:numPr>
           <w:ilvl w:val="0"/>
           <w:numId w:val="5"/>
@@ -233,7 +233,7 @@
     </w:p>
     <w:p>
       <w:pPr>
-        <w:pStyle w:val="Listenabsatz"/>
+        <w:pStyle w:val="ListParagraph"/>
         <w:numPr>
           <w:ilvl w:val="0"/>
           <w:numId w:val="5"/>
@@ -245,7 +245,7 @@
     </w:p>
     <w:p>
       <w:pPr>
-        <w:pStyle w:val="Listenabsatz"/>
+        <w:pStyle w:val="ListParagraph"/>
         <w:numPr>
           <w:ilvl w:val="0"/>
           <w:numId w:val="5"/>
@@ -644,8 +644,6 @@
       <w:r>
         <w:t>w the mode next to the unique name</w:t>
       </w:r>
-      <w:bookmarkStart w:id="0" w:name="_GoBack"/>
-      <w:bookmarkEnd w:id="0"/>
       <w:r>
         <w:t xml:space="preserve"> in the label:</w:t>
       </w:r>
@@ -677,7 +675,7 @@
           <w:noProof/>
           <w:sz w:val="22"/>
           <w:szCs w:val="22"/>
-          <w:lang w:val="de-DE"/>
+          <w:lang w:eastAsia="en-US"/>
         </w:rPr>
         <w:drawing>
           <wp:inline distT="0" distB="0" distL="0" distR="0" wp14:anchorId="0F704D23" wp14:editId="641A20ED">
@@ -695,7 +693,7 @@
                     <pic:cNvPicPr/>
                   </pic:nvPicPr>
                   <pic:blipFill>
-                    <a:blip r:embed="rId7">
+                    <a:blip r:embed="rId6">
                       <a:extLst>
                         <a:ext uri="{28A0092B-C50C-407E-A947-70E740481C1C}">
                           <a14:useLocalDpi xmlns:a14="http://schemas.microsoft.com/office/drawing/2010/main" val="0"/>
@@ -789,7 +787,7 @@
     </w:p>
     <w:p>
       <w:pPr>
-        <w:pStyle w:val="Listenabsatz"/>
+        <w:pStyle w:val="ListParagraph"/>
         <w:numPr>
           <w:ilvl w:val="0"/>
           <w:numId w:val="6"/>
@@ -801,7 +799,7 @@
     </w:p>
     <w:p>
       <w:pPr>
-        <w:pStyle w:val="Listenabsatz"/>
+        <w:pStyle w:val="ListParagraph"/>
         <w:numPr>
           <w:ilvl w:val="0"/>
           <w:numId w:val="6"/>
@@ -1708,7 +1706,7 @@
       <w:r>
         <w:rPr>
           <w:noProof/>
-          <w:lang w:val="de-DE"/>
+          <w:lang w:eastAsia="en-US"/>
         </w:rPr>
         <w:drawing>
           <wp:inline distT="0" distB="0" distL="0" distR="0" wp14:anchorId="769E8025" wp14:editId="34CEA49C">
@@ -1726,7 +1724,7 @@
                     <pic:cNvPicPr/>
                   </pic:nvPicPr>
                   <pic:blipFill>
-                    <a:blip r:embed="rId8">
+                    <a:blip r:embed="rId7">
                       <a:extLst>
                         <a:ext uri="{28A0092B-C50C-407E-A947-70E740481C1C}">
                           <a14:useLocalDpi xmlns:a14="http://schemas.microsoft.com/office/drawing/2010/main" val="0"/>
@@ -1776,7 +1774,7 @@
       <w:r>
         <w:rPr>
           <w:noProof/>
-          <w:lang w:val="de-DE"/>
+          <w:lang w:eastAsia="en-US"/>
         </w:rPr>
         <w:drawing>
           <wp:inline distT="0" distB="0" distL="0" distR="0" wp14:anchorId="79816151" wp14:editId="081E3F45">
@@ -1794,7 +1792,7 @@
                     <pic:cNvPicPr/>
                   </pic:nvPicPr>
                   <pic:blipFill>
-                    <a:blip r:embed="rId9">
+                    <a:blip r:embed="rId8">
                       <a:extLst>
                         <a:ext uri="{28A0092B-C50C-407E-A947-70E740481C1C}">
                           <a14:useLocalDpi xmlns:a14="http://schemas.microsoft.com/office/drawing/2010/main" val="0"/>
@@ -1853,7 +1851,7 @@
       <w:r>
         <w:rPr>
           <w:noProof/>
-          <w:lang w:val="de-DE"/>
+          <w:lang w:eastAsia="en-US"/>
         </w:rPr>
         <w:drawing>
           <wp:inline distT="0" distB="0" distL="0" distR="0" wp14:anchorId="1DD02235" wp14:editId="110DC1BD">
@@ -1871,7 +1869,7 @@
                     <pic:cNvPicPr/>
                   </pic:nvPicPr>
                   <pic:blipFill>
-                    <a:blip r:embed="rId10">
+                    <a:blip r:embed="rId9">
                       <a:extLst>
                         <a:ext uri="{28A0092B-C50C-407E-A947-70E740481C1C}">
                           <a14:useLocalDpi xmlns:a14="http://schemas.microsoft.com/office/drawing/2010/main" val="0"/>
@@ -1969,7 +1967,7 @@
     </w:p>
     <w:p>
       <w:pPr>
-        <w:pStyle w:val="Listenabsatz"/>
+        <w:pStyle w:val="ListParagraph"/>
         <w:numPr>
           <w:ilvl w:val="0"/>
           <w:numId w:val="7"/>
@@ -1984,7 +1982,7 @@
     </w:p>
     <w:p>
       <w:pPr>
-        <w:pStyle w:val="Listenabsatz"/>
+        <w:pStyle w:val="ListParagraph"/>
         <w:numPr>
           <w:ilvl w:val="0"/>
           <w:numId w:val="7"/>
@@ -1996,7 +1994,7 @@
     </w:p>
     <w:p>
       <w:pPr>
-        <w:pStyle w:val="Listenabsatz"/>
+        <w:pStyle w:val="ListParagraph"/>
         <w:numPr>
           <w:ilvl w:val="0"/>
           <w:numId w:val="7"/>
@@ -2008,7 +2006,7 @@
     </w:p>
     <w:p>
       <w:pPr>
-        <w:pStyle w:val="Listenabsatz"/>
+        <w:pStyle w:val="ListParagraph"/>
         <w:numPr>
           <w:ilvl w:val="0"/>
           <w:numId w:val="7"/>
@@ -2020,7 +2018,7 @@
     </w:p>
     <w:p>
       <w:pPr>
-        <w:pStyle w:val="Listenabsatz"/>
+        <w:pStyle w:val="ListParagraph"/>
         <w:numPr>
           <w:ilvl w:val="0"/>
           <w:numId w:val="7"/>
@@ -2032,7 +2030,7 @@
     </w:p>
     <w:p>
       <w:pPr>
-        <w:pStyle w:val="Listenabsatz"/>
+        <w:pStyle w:val="ListParagraph"/>
         <w:numPr>
           <w:ilvl w:val="0"/>
           <w:numId w:val="7"/>
@@ -2044,7 +2042,7 @@
     </w:p>
     <w:p>
       <w:pPr>
-        <w:pStyle w:val="Listenabsatz"/>
+        <w:pStyle w:val="ListParagraph"/>
         <w:numPr>
           <w:ilvl w:val="0"/>
           <w:numId w:val="7"/>
@@ -2056,7 +2054,7 @@
     </w:p>
     <w:p>
       <w:pPr>
-        <w:pStyle w:val="Listenabsatz"/>
+        <w:pStyle w:val="ListParagraph"/>
         <w:numPr>
           <w:ilvl w:val="0"/>
           <w:numId w:val="7"/>
@@ -2071,7 +2069,7 @@
       <w:r>
         <w:rPr>
           <w:noProof/>
-          <w:lang w:val="de-DE"/>
+          <w:lang w:eastAsia="en-US"/>
         </w:rPr>
         <w:drawing>
           <wp:inline distT="0" distB="0" distL="0" distR="0" wp14:anchorId="5A536CE0" wp14:editId="5636CAFB">
@@ -2089,7 +2087,7 @@
                     <pic:cNvPicPr/>
                   </pic:nvPicPr>
                   <pic:blipFill>
-                    <a:blip r:embed="rId11">
+                    <a:blip r:embed="rId10">
                       <a:extLst>
                         <a:ext uri="{28A0092B-C50C-407E-A947-70E740481C1C}">
                           <a14:useLocalDpi xmlns:a14="http://schemas.microsoft.com/office/drawing/2010/main" val="0"/>
@@ -2202,7 +2200,7 @@
       <w:r>
         <w:rPr>
           <w:noProof/>
-          <w:lang w:val="de-DE"/>
+          <w:lang w:eastAsia="en-US"/>
         </w:rPr>
         <w:drawing>
           <wp:inline distT="0" distB="0" distL="0" distR="0" wp14:anchorId="4187E169" wp14:editId="6205672D">
@@ -2220,7 +2218,7 @@
                     <pic:cNvPicPr/>
                   </pic:nvPicPr>
                   <pic:blipFill>
-                    <a:blip r:embed="rId12">
+                    <a:blip r:embed="rId11">
                       <a:extLst>
                         <a:ext uri="{28A0092B-C50C-407E-A947-70E740481C1C}">
                           <a14:useLocalDpi xmlns:a14="http://schemas.microsoft.com/office/drawing/2010/main" val="0"/>
@@ -2582,7 +2580,7 @@
       <w:r>
         <w:rPr>
           <w:noProof/>
-          <w:lang w:val="de-DE"/>
+          <w:lang w:eastAsia="en-US"/>
         </w:rPr>
         <w:drawing>
           <wp:inline distT="0" distB="0" distL="0" distR="0" wp14:anchorId="49AC2575" wp14:editId="47AFE5B6">
@@ -2600,7 +2598,7 @@
                     <pic:cNvPicPr/>
                   </pic:nvPicPr>
                   <pic:blipFill>
-                    <a:blip r:embed="rId13">
+                    <a:blip r:embed="rId12">
                       <a:extLst>
                         <a:ext uri="{28A0092B-C50C-407E-A947-70E740481C1C}">
                           <a14:useLocalDpi xmlns:a14="http://schemas.microsoft.com/office/drawing/2010/main" val="0"/>
@@ -2679,7 +2677,7 @@
       <w:r>
         <w:rPr>
           <w:noProof/>
-          <w:lang w:val="de-DE"/>
+          <w:lang w:eastAsia="en-US"/>
         </w:rPr>
         <w:drawing>
           <wp:inline distT="0" distB="0" distL="0" distR="0" wp14:anchorId="430F3799" wp14:editId="24E88DDF">
@@ -2697,7 +2695,7 @@
                     <pic:cNvPicPr/>
                   </pic:nvPicPr>
                   <pic:blipFill>
-                    <a:blip r:embed="rId14">
+                    <a:blip r:embed="rId13">
                       <a:extLst>
                         <a:ext uri="{28A0092B-C50C-407E-A947-70E740481C1C}">
                           <a14:useLocalDpi xmlns:a14="http://schemas.microsoft.com/office/drawing/2010/main" val="0"/>
@@ -2793,7 +2791,7 @@
       <w:r>
         <w:rPr>
           <w:noProof/>
-          <w:lang w:val="de-DE"/>
+          <w:lang w:eastAsia="en-US"/>
         </w:rPr>
         <w:drawing>
           <wp:inline distT="0" distB="0" distL="0" distR="0" wp14:anchorId="1B4167B6" wp14:editId="37346498">
@@ -2811,7 +2809,7 @@
                     <pic:cNvPicPr/>
                   </pic:nvPicPr>
                   <pic:blipFill>
-                    <a:blip r:embed="rId15">
+                    <a:blip r:embed="rId14">
                       <a:extLst>
                         <a:ext uri="{28A0092B-C50C-407E-A947-70E740481C1C}">
                           <a14:useLocalDpi xmlns:a14="http://schemas.microsoft.com/office/drawing/2010/main" val="0"/>
@@ -2882,7 +2880,7 @@
       <w:r>
         <w:rPr>
           <w:noProof/>
-          <w:lang w:val="de-DE"/>
+          <w:lang w:eastAsia="en-US"/>
         </w:rPr>
         <w:drawing>
           <wp:inline distT="0" distB="0" distL="0" distR="0" wp14:anchorId="5FC79B9A" wp14:editId="25B0B170">
@@ -2900,7 +2898,7 @@
                     <pic:cNvPicPr/>
                   </pic:nvPicPr>
                   <pic:blipFill>
-                    <a:blip r:embed="rId16">
+                    <a:blip r:embed="rId15">
                       <a:extLst>
                         <a:ext uri="{28A0092B-C50C-407E-A947-70E740481C1C}">
                           <a14:useLocalDpi xmlns:a14="http://schemas.microsoft.com/office/drawing/2010/main" val="0"/>
@@ -2944,7 +2942,7 @@
       <w:r>
         <w:rPr>
           <w:noProof/>
-          <w:lang w:val="de-DE"/>
+          <w:lang w:eastAsia="en-US"/>
         </w:rPr>
         <w:drawing>
           <wp:inline distT="0" distB="0" distL="0" distR="0" wp14:anchorId="149B4C27" wp14:editId="450E23A5">
@@ -2962,7 +2960,7 @@
                     <pic:cNvPicPr/>
                   </pic:nvPicPr>
                   <pic:blipFill>
-                    <a:blip r:embed="rId17">
+                    <a:blip r:embed="rId16">
                       <a:extLst>
                         <a:ext uri="{28A0092B-C50C-407E-A947-70E740481C1C}">
                           <a14:useLocalDpi xmlns:a14="http://schemas.microsoft.com/office/drawing/2010/main" val="0"/>
@@ -3338,7 +3336,10 @@
               <w:pStyle w:val="TableContents"/>
             </w:pPr>
             <w:r>
-              <w:t xml:space="preserve">Remote Filter: </w:t>
+              <w:t>File Query</w:t>
+            </w:r>
+            <w:r>
+              <w:t xml:space="preserve">: </w:t>
             </w:r>
           </w:p>
           <w:p>
@@ -3407,7 +3408,10 @@
               <w:pStyle w:val="TableContents"/>
             </w:pPr>
             <w:r>
-              <w:t>Remote Filter:</w:t>
+              <w:t>File Query</w:t>
+            </w:r>
+            <w:r>
+              <w:t>:</w:t>
             </w:r>
           </w:p>
           <w:p>
@@ -3484,7 +3488,10 @@
               <w:pStyle w:val="TableContents"/>
             </w:pPr>
             <w:r>
-              <w:t>Remote Filter:</w:t>
+              <w:t>File Query</w:t>
+            </w:r>
+            <w:r>
+              <w:t>:</w:t>
             </w:r>
           </w:p>
           <w:p>
@@ -3561,6 +3568,17 @@
               <w:pStyle w:val="TableContents"/>
             </w:pPr>
             <w:r>
+              <w:t>File Query</w:t>
+            </w:r>
+            <w:r>
+              <w:t>:</w:t>
+            </w:r>
+          </w:p>
+          <w:p>
+            <w:pPr>
+              <w:pStyle w:val="TableContents"/>
+            </w:pPr>
+            <w:r>
               <w:t>Search in folder</w:t>
             </w:r>
           </w:p>
@@ -3622,6 +3640,17 @@
               <w:pStyle w:val="TableContents"/>
             </w:pPr>
             <w:r>
+              <w:t>File Query</w:t>
+            </w:r>
+            <w:r>
+              <w:t>:</w:t>
+            </w:r>
+          </w:p>
+          <w:p>
+            <w:pPr>
+              <w:pStyle w:val="TableContents"/>
+            </w:pPr>
+            <w:r>
               <w:t>Owner email</w:t>
             </w:r>
           </w:p>
@@ -3683,7 +3712,18 @@
               <w:pStyle w:val="TableContents"/>
             </w:pPr>
             <w:r>
-              <w:t>Include folders them self</w:t>
+              <w:t>File Query</w:t>
+            </w:r>
+            <w:r>
+              <w:t>:</w:t>
+            </w:r>
+          </w:p>
+          <w:p>
+            <w:pPr>
+              <w:pStyle w:val="TableContents"/>
+            </w:pPr>
+            <w:r>
+              <w:t>File mime-type</w:t>
             </w:r>
           </w:p>
         </w:tc>
@@ -3703,7 +3743,7 @@
               <w:pStyle w:val="TableContents"/>
             </w:pPr>
             <w:r>
-              <w:t>If true the folder objects are in the list, otherwise only files will be listed.</w:t>
+              <w:t>The mime-type of the file</w:t>
             </w:r>
           </w:p>
         </w:tc>
@@ -3722,6 +3762,67 @@
               <w:pStyle w:val="TableContents"/>
             </w:pPr>
             <w:r>
+              <w:t>String</w:t>
+            </w:r>
+          </w:p>
+        </w:tc>
+      </w:tr>
+      <w:tr>
+        <w:tc>
+          <w:tcPr>
+            <w:tcW w:w="1560" w:type="dxa"/>
+            <w:tcBorders>
+              <w:top w:val="single" w:sz="2" w:space="0" w:color="000000"/>
+              <w:left w:val="single" w:sz="2" w:space="0" w:color="000000"/>
+              <w:bottom w:val="single" w:sz="2" w:space="0" w:color="000000"/>
+              <w:right w:val="single" w:sz="2" w:space="0" w:color="000000"/>
+            </w:tcBorders>
+            <w:shd w:val="clear" w:color="auto" w:fill="auto"/>
+          </w:tcPr>
+          <w:p>
+            <w:pPr>
+              <w:pStyle w:val="TableContents"/>
+            </w:pPr>
+            <w:r>
+              <w:t>Include folders them self</w:t>
+            </w:r>
+          </w:p>
+        </w:tc>
+        <w:tc>
+          <w:tcPr>
+            <w:tcW w:w="6945" w:type="dxa"/>
+            <w:tcBorders>
+              <w:top w:val="single" w:sz="2" w:space="0" w:color="000000"/>
+              <w:left w:val="single" w:sz="2" w:space="0" w:color="000000"/>
+              <w:bottom w:val="single" w:sz="2" w:space="0" w:color="000000"/>
+              <w:right w:val="single" w:sz="2" w:space="0" w:color="000000"/>
+            </w:tcBorders>
+            <w:shd w:val="clear" w:color="auto" w:fill="auto"/>
+          </w:tcPr>
+          <w:p>
+            <w:pPr>
+              <w:pStyle w:val="TableContents"/>
+            </w:pPr>
+            <w:r>
+              <w:t>If true the folder objects are in the list, otherwise only files will be listed.</w:t>
+            </w:r>
+          </w:p>
+        </w:tc>
+        <w:tc>
+          <w:tcPr>
+            <w:tcW w:w="1134" w:type="dxa"/>
+            <w:tcBorders>
+              <w:top w:val="single" w:sz="2" w:space="0" w:color="000000"/>
+              <w:left w:val="single" w:sz="2" w:space="0" w:color="000000"/>
+              <w:bottom w:val="single" w:sz="2" w:space="0" w:color="000000"/>
+              <w:right w:val="single" w:sz="2" w:space="0" w:color="000000"/>
+            </w:tcBorders>
+          </w:tcPr>
+          <w:p>
+            <w:pPr>
+              <w:pStyle w:val="TableContents"/>
+            </w:pPr>
+            <w:r>
               <w:t>Boolean</w:t>
             </w:r>
           </w:p>
@@ -3739,7 +3840,7 @@
       <w:r>
         <w:rPr>
           <w:noProof/>
-          <w:lang w:val="de-DE"/>
+          <w:lang w:eastAsia="en-US"/>
         </w:rPr>
         <w:drawing>
           <wp:inline distT="0" distB="0" distL="0" distR="0" wp14:anchorId="330F05BA" wp14:editId="0D3286DB">
@@ -3757,7 +3858,7 @@
                     <pic:cNvPicPr/>
                   </pic:nvPicPr>
                   <pic:blipFill>
-                    <a:blip r:embed="rId18">
+                    <a:blip r:embed="rId17">
                       <a:extLst>
                         <a:ext uri="{28A0092B-C50C-407E-A947-70E740481C1C}">
                           <a14:useLocalDpi xmlns:a14="http://schemas.microsoft.com/office/drawing/2010/main" val="0"/>
@@ -3839,7 +3940,10 @@
     </w:p>
     <w:p>
       <w:r>
-        <w:t>The target folder has to set as name.</w:t>
+        <w:t>The target folder have</w:t>
+      </w:r>
+      <w:r>
+        <w:t xml:space="preserve"> to set as name.</w:t>
       </w:r>
     </w:p>
     <w:p/>
@@ -3853,7 +3957,7 @@
       <w:r>
         <w:rPr>
           <w:noProof/>
-          <w:lang w:val="de-DE"/>
+          <w:lang w:eastAsia="en-US"/>
         </w:rPr>
         <w:drawing>
           <wp:inline distT="0" distB="0" distL="0" distR="0" wp14:anchorId="4522EB05" wp14:editId="07BFAA5D">
@@ -3871,7 +3975,7 @@
                     <pic:cNvPicPr/>
                   </pic:nvPicPr>
                   <pic:blipFill>
-                    <a:blip r:embed="rId19">
+                    <a:blip r:embed="rId18">
                       <a:extLst>
                         <a:ext uri="{28A0092B-C50C-407E-A947-70E740481C1C}">
                           <a14:useLocalDpi xmlns:a14="http://schemas.microsoft.com/office/drawing/2010/main" val="0"/>
@@ -3950,7 +4054,15 @@
     </w:p>
     <w:p>
       <w:r>
-        <w:t>If the local target directory does not exists, the component can create the directory structure if it does not exists.</w:t>
+        <w:t xml:space="preserve">If the local </w:t>
+      </w:r>
+      <w:r>
+        <w:t>target directory does not exist</w:t>
+      </w:r>
+      <w:bookmarkStart w:id="0" w:name="_GoBack"/>
+      <w:bookmarkEnd w:id="0"/>
+      <w:r>
+        <w:t>, the component can create the directory structure if it does not exists.</w:t>
       </w:r>
     </w:p>
     <w:p>
@@ -3969,7 +4081,7 @@
       <w:r>
         <w:rPr>
           <w:noProof/>
-          <w:lang w:val="de-DE"/>
+          <w:lang w:eastAsia="en-US"/>
         </w:rPr>
         <w:drawing>
           <wp:inline distT="0" distB="0" distL="0" distR="0" wp14:anchorId="0CD0A677" wp14:editId="3FDE7F7D">
@@ -3987,7 +4099,7 @@
                     <pic:cNvPicPr/>
                   </pic:nvPicPr>
                   <pic:blipFill>
-                    <a:blip r:embed="rId20">
+                    <a:blip r:embed="rId19">
                       <a:extLst>
                         <a:ext uri="{28A0092B-C50C-407E-A947-70E740481C1C}">
                           <a14:useLocalDpi xmlns:a14="http://schemas.microsoft.com/office/drawing/2010/main" val="0"/>
@@ -4030,7 +4142,7 @@
 </file>
 
 <file path=word/numbering.xml><?xml version="1.0" encoding="utf-8"?>
-<w:numbering xmlns:wpc="http://schemas.microsoft.com/office/word/2010/wordprocessingCanvas" xmlns:mo="http://schemas.microsoft.com/office/mac/office/2008/main" xmlns:mc="http://schemas.openxmlformats.org/markup-compatibility/2006" xmlns:mv="urn:schemas-microsoft-com:mac:vml" xmlns:o="urn:schemas-microsoft-com:office:office" xmlns:r="http://schemas.openxmlformats.org/officeDocument/2006/relationships" xmlns:m="http://schemas.openxmlformats.org/officeDocument/2006/math" xmlns:v="urn:schemas-microsoft-com:vml" xmlns:wp14="http://schemas.microsoft.com/office/word/2010/wordprocessingDrawing" xmlns:wp="http://schemas.openxmlformats.org/drawingml/2006/wordprocessingDrawing" xmlns:w10="urn:schemas-microsoft-com:office:word" xmlns:w="http://schemas.openxmlformats.org/wordprocessingml/2006/main" xmlns:w14="http://schemas.microsoft.com/office/word/2010/wordml" xmlns:wpg="http://schemas.microsoft.com/office/word/2010/wordprocessingGroup" xmlns:wpi="http://schemas.microsoft.com/office/word/2010/wordprocessingInk" xmlns:wne="http://schemas.microsoft.com/office/word/2006/wordml" xmlns:wps="http://schemas.microsoft.com/office/word/2010/wordprocessingShape" mc:Ignorable="w14 wp14">
+<w:numbering xmlns:wpc="http://schemas.microsoft.com/office/word/2010/wordprocessingCanvas" xmlns:mo="http://schemas.microsoft.com/office/mac/office/2008/main" xmlns:mc="http://schemas.openxmlformats.org/markup-compatibility/2006" xmlns:mv="urn:schemas-microsoft-com:mac:vml" xmlns:o="urn:schemas-microsoft-com:office:office" xmlns:r="http://schemas.openxmlformats.org/officeDocument/2006/relationships" xmlns:m="http://schemas.openxmlformats.org/officeDocument/2006/math" xmlns:v="urn:schemas-microsoft-com:vml" xmlns:wp14="http://schemas.microsoft.com/office/word/2010/wordprocessingDrawing" xmlns:wp="http://schemas.openxmlformats.org/drawingml/2006/wordprocessingDrawing" xmlns:w10="urn:schemas-microsoft-com:office:word" xmlns:w="http://schemas.openxmlformats.org/wordprocessingml/2006/main" xmlns:w14="http://schemas.microsoft.com/office/word/2010/wordml" xmlns:w15="http://schemas.microsoft.com/office/word/2012/wordml" xmlns:wpg="http://schemas.microsoft.com/office/word/2010/wordprocessingGroup" xmlns:wpi="http://schemas.microsoft.com/office/word/2010/wordprocessingInk" xmlns:wne="http://schemas.microsoft.com/office/word/2006/wordml" xmlns:wps="http://schemas.microsoft.com/office/word/2010/wordprocessingShape" mc:Ignorable="w14 w15 wp14">
   <w:abstractNum w:abstractNumId="0">
     <w:nsid w:val="00000001"/>
     <w:multiLevelType w:val="multilevel"/>
@@ -4051,6 +4163,7 @@
     <w:lvl w:ilvl="1">
       <w:start w:val="1"/>
       <w:numFmt w:val="none"/>
+      <w:pStyle w:val="Heading2"/>
       <w:suff w:val="nothing"/>
       <w:lvlText w:val=""/>
       <w:lvlJc w:val="left"/>
@@ -4757,7 +4870,7 @@
 </file>
 
 <file path=word/styles.xml><?xml version="1.0" encoding="utf-8"?>
-<w:styles xmlns:mc="http://schemas.openxmlformats.org/markup-compatibility/2006" xmlns:r="http://schemas.openxmlformats.org/officeDocument/2006/relationships" xmlns:w="http://schemas.openxmlformats.org/wordprocessingml/2006/main" xmlns:w14="http://schemas.microsoft.com/office/word/2010/wordml" mc:Ignorable="w14">
+<w:styles xmlns:mc="http://schemas.openxmlformats.org/markup-compatibility/2006" xmlns:r="http://schemas.openxmlformats.org/officeDocument/2006/relationships" xmlns:w="http://schemas.openxmlformats.org/wordprocessingml/2006/main" xmlns:w14="http://schemas.microsoft.com/office/word/2010/wordml" xmlns:w15="http://schemas.microsoft.com/office/word/2012/wordml" mc:Ignorable="w14 w15">
   <w:docDefaults>
     <w:rPrDefault>
       <w:rPr>
@@ -4767,146 +4880,391 @@
     </w:rPrDefault>
     <w:pPrDefault/>
   </w:docDefaults>
-  <w:latentStyles w:defLockedState="0" w:defUIPriority="99" w:defSemiHidden="1" w:defUnhideWhenUsed="1" w:defQFormat="0" w:count="276">
-    <w:lsdException w:name="Normal" w:semiHidden="0" w:uiPriority="0" w:unhideWhenUsed="0" w:qFormat="1"/>
-    <w:lsdException w:name="heading 1" w:semiHidden="0" w:uiPriority="9" w:unhideWhenUsed="0" w:qFormat="1"/>
-    <w:lsdException w:name="heading 2" w:semiHidden="0" w:uiPriority="9" w:unhideWhenUsed="0" w:qFormat="1"/>
-    <w:lsdException w:name="heading 3" w:uiPriority="9" w:qFormat="1"/>
-    <w:lsdException w:name="heading 4" w:uiPriority="9" w:qFormat="1"/>
-    <w:lsdException w:name="heading 5" w:uiPriority="9" w:qFormat="1"/>
-    <w:lsdException w:name="heading 6" w:uiPriority="9" w:qFormat="1"/>
-    <w:lsdException w:name="heading 7" w:uiPriority="9" w:qFormat="1"/>
-    <w:lsdException w:name="heading 8" w:uiPriority="9" w:qFormat="1"/>
-    <w:lsdException w:name="heading 9" w:uiPriority="9" w:qFormat="1"/>
-    <w:lsdException w:name="toc 1" w:uiPriority="39"/>
-    <w:lsdException w:name="toc 2" w:uiPriority="39"/>
-    <w:lsdException w:name="toc 3" w:uiPriority="39"/>
-    <w:lsdException w:name="toc 4" w:uiPriority="39"/>
-    <w:lsdException w:name="toc 5" w:uiPriority="39"/>
-    <w:lsdException w:name="toc 6" w:uiPriority="39"/>
-    <w:lsdException w:name="toc 7" w:uiPriority="39"/>
-    <w:lsdException w:name="toc 8" w:uiPriority="39"/>
-    <w:lsdException w:name="toc 9" w:uiPriority="39"/>
-    <w:lsdException w:name="caption" w:uiPriority="35" w:qFormat="1"/>
-    <w:lsdException w:name="Title" w:semiHidden="0" w:uiPriority="10" w:unhideWhenUsed="0" w:qFormat="1"/>
-    <w:lsdException w:name="Default Paragraph Font" w:uiPriority="1"/>
-    <w:lsdException w:name="Subtitle" w:semiHidden="0" w:uiPriority="11" w:unhideWhenUsed="0" w:qFormat="1"/>
-    <w:lsdException w:name="Strong" w:semiHidden="0" w:uiPriority="22" w:unhideWhenUsed="0" w:qFormat="1"/>
-    <w:lsdException w:name="Emphasis" w:semiHidden="0" w:uiPriority="20" w:unhideWhenUsed="0" w:qFormat="1"/>
-    <w:lsdException w:name="Table Grid" w:semiHidden="0" w:uiPriority="59" w:unhideWhenUsed="0"/>
-    <w:lsdException w:name="Placeholder Text" w:unhideWhenUsed="0"/>
-    <w:lsdException w:name="No Spacing" w:semiHidden="0" w:uiPriority="1" w:unhideWhenUsed="0" w:qFormat="1"/>
-    <w:lsdException w:name="Light Shading" w:semiHidden="0" w:uiPriority="60" w:unhideWhenUsed="0"/>
-    <w:lsdException w:name="Light List" w:semiHidden="0" w:uiPriority="61" w:unhideWhenUsed="0"/>
-    <w:lsdException w:name="Light Grid" w:semiHidden="0" w:uiPriority="62" w:unhideWhenUsed="0"/>
-    <w:lsdException w:name="Medium Shading 1" w:semiHidden="0" w:uiPriority="63" w:unhideWhenUsed="0"/>
-    <w:lsdException w:name="Medium Shading 2" w:semiHidden="0" w:uiPriority="64" w:unhideWhenUsed="0"/>
-    <w:lsdException w:name="Medium List 1" w:semiHidden="0" w:uiPriority="65" w:unhideWhenUsed="0"/>
-    <w:lsdException w:name="Medium List 2" w:semiHidden="0" w:uiPriority="66" w:unhideWhenUsed="0"/>
-    <w:lsdException w:name="Medium Grid 1" w:semiHidden="0" w:uiPriority="67" w:unhideWhenUsed="0"/>
-    <w:lsdException w:name="Medium Grid 2" w:semiHidden="0" w:uiPriority="68" w:unhideWhenUsed="0"/>
-    <w:lsdException w:name="Medium Grid 3" w:semiHidden="0" w:uiPriority="69" w:unhideWhenUsed="0"/>
-    <w:lsdException w:name="Dark List" w:semiHidden="0" w:uiPriority="70" w:unhideWhenUsed="0"/>
-    <w:lsdException w:name="Colorful Shading" w:semiHidden="0" w:uiPriority="71" w:unhideWhenUsed="0"/>
-    <w:lsdException w:name="Colorful List" w:semiHidden="0" w:uiPriority="72" w:unhideWhenUsed="0"/>
-    <w:lsdException w:name="Colorful Grid" w:semiHidden="0" w:uiPriority="73" w:unhideWhenUsed="0"/>
-    <w:lsdException w:name="Light Shading Accent 1" w:semiHidden="0" w:uiPriority="60" w:unhideWhenUsed="0"/>
-    <w:lsdException w:name="Light List Accent 1" w:semiHidden="0" w:uiPriority="61" w:unhideWhenUsed="0"/>
-    <w:lsdException w:name="Light Grid Accent 1" w:semiHidden="0" w:uiPriority="62" w:unhideWhenUsed="0"/>
-    <w:lsdException w:name="Medium Shading 1 Accent 1" w:semiHidden="0" w:uiPriority="63" w:unhideWhenUsed="0"/>
-    <w:lsdException w:name="Medium Shading 2 Accent 1" w:semiHidden="0" w:uiPriority="64" w:unhideWhenUsed="0"/>
-    <w:lsdException w:name="Medium List 1 Accent 1" w:semiHidden="0" w:uiPriority="65" w:unhideWhenUsed="0"/>
-    <w:lsdException w:name="Revision" w:unhideWhenUsed="0"/>
-    <w:lsdException w:name="List Paragraph" w:semiHidden="0" w:uiPriority="34" w:unhideWhenUsed="0" w:qFormat="1"/>
-    <w:lsdException w:name="Quote" w:semiHidden="0" w:uiPriority="29" w:unhideWhenUsed="0" w:qFormat="1"/>
-    <w:lsdException w:name="Intense Quote" w:semiHidden="0" w:uiPriority="30" w:unhideWhenUsed="0" w:qFormat="1"/>
-    <w:lsdException w:name="Medium List 2 Accent 1" w:semiHidden="0" w:uiPriority="66" w:unhideWhenUsed="0"/>
-    <w:lsdException w:name="Medium Grid 1 Accent 1" w:semiHidden="0" w:uiPriority="67" w:unhideWhenUsed="0"/>
-    <w:lsdException w:name="Medium Grid 2 Accent 1" w:semiHidden="0" w:uiPriority="68" w:unhideWhenUsed="0"/>
-    <w:lsdException w:name="Medium Grid 3 Accent 1" w:semiHidden="0" w:uiPriority="69" w:unhideWhenUsed="0"/>
-    <w:lsdException w:name="Dark List Accent 1" w:semiHidden="0" w:uiPriority="70" w:unhideWhenUsed="0"/>
-    <w:lsdException w:name="Colorful Shading Accent 1" w:semiHidden="0" w:uiPriority="71" w:unhideWhenUsed="0"/>
-    <w:lsdException w:name="Colorful List Accent 1" w:semiHidden="0" w:uiPriority="72" w:unhideWhenUsed="0"/>
-    <w:lsdException w:name="Colorful Grid Accent 1" w:semiHidden="0" w:uiPriority="73" w:unhideWhenUsed="0"/>
-    <w:lsdException w:name="Light Shading Accent 2" w:semiHidden="0" w:uiPriority="60" w:unhideWhenUsed="0"/>
-    <w:lsdException w:name="Light List Accent 2" w:semiHidden="0" w:uiPriority="61" w:unhideWhenUsed="0"/>
-    <w:lsdException w:name="Light Grid Accent 2" w:semiHidden="0" w:uiPriority="62" w:unhideWhenUsed="0"/>
-    <w:lsdException w:name="Medium Shading 1 Accent 2" w:semiHidden="0" w:uiPriority="63" w:unhideWhenUsed="0"/>
-    <w:lsdException w:name="Medium Shading 2 Accent 2" w:semiHidden="0" w:uiPriority="64" w:unhideWhenUsed="0"/>
-    <w:lsdException w:name="Medium List 1 Accent 2" w:semiHidden="0" w:uiPriority="65" w:unhideWhenUsed="0"/>
-    <w:lsdException w:name="Medium List 2 Accent 2" w:semiHidden="0" w:uiPriority="66" w:unhideWhenUsed="0"/>
-    <w:lsdException w:name="Medium Grid 1 Accent 2" w:semiHidden="0" w:uiPriority="67" w:unhideWhenUsed="0"/>
-    <w:lsdException w:name="Medium Grid 2 Accent 2" w:semiHidden="0" w:uiPriority="68" w:unhideWhenUsed="0"/>
-    <w:lsdException w:name="Medium Grid 3 Accent 2" w:semiHidden="0" w:uiPriority="69" w:unhideWhenUsed="0"/>
-    <w:lsdException w:name="Dark List Accent 2" w:semiHidden="0" w:uiPriority="70" w:unhideWhenUsed="0"/>
-    <w:lsdException w:name="Colorful Shading Accent 2" w:semiHidden="0" w:uiPriority="71" w:unhideWhenUsed="0"/>
-    <w:lsdException w:name="Colorful List Accent 2" w:semiHidden="0" w:uiPriority="72" w:unhideWhenUsed="0"/>
-    <w:lsdException w:name="Colorful Grid Accent 2" w:semiHidden="0" w:uiPriority="73" w:unhideWhenUsed="0"/>
-    <w:lsdException w:name="Light Shading Accent 3" w:semiHidden="0" w:uiPriority="60" w:unhideWhenUsed="0"/>
-    <w:lsdException w:name="Light List Accent 3" w:semiHidden="0" w:uiPriority="61" w:unhideWhenUsed="0"/>
-    <w:lsdException w:name="Light Grid Accent 3" w:semiHidden="0" w:uiPriority="62" w:unhideWhenUsed="0"/>
-    <w:lsdException w:name="Medium Shading 1 Accent 3" w:semiHidden="0" w:uiPriority="63" w:unhideWhenUsed="0"/>
-    <w:lsdException w:name="Medium Shading 2 Accent 3" w:semiHidden="0" w:uiPriority="64" w:unhideWhenUsed="0"/>
-    <w:lsdException w:name="Medium List 1 Accent 3" w:semiHidden="0" w:uiPriority="65" w:unhideWhenUsed="0"/>
-    <w:lsdException w:name="Medium List 2 Accent 3" w:semiHidden="0" w:uiPriority="66" w:unhideWhenUsed="0"/>
-    <w:lsdException w:name="Medium Grid 1 Accent 3" w:semiHidden="0" w:uiPriority="67" w:unhideWhenUsed="0"/>
-    <w:lsdException w:name="Medium Grid 2 Accent 3" w:semiHidden="0" w:uiPriority="68" w:unhideWhenUsed="0"/>
-    <w:lsdException w:name="Medium Grid 3 Accent 3" w:semiHidden="0" w:uiPriority="69" w:unhideWhenUsed="0"/>
-    <w:lsdException w:name="Dark List Accent 3" w:semiHidden="0" w:uiPriority="70" w:unhideWhenUsed="0"/>
-    <w:lsdException w:name="Colorful Shading Accent 3" w:semiHidden="0" w:uiPriority="71" w:unhideWhenUsed="0"/>
-    <w:lsdException w:name="Colorful List Accent 3" w:semiHidden="0" w:uiPriority="72" w:unhideWhenUsed="0"/>
-    <w:lsdException w:name="Colorful Grid Accent 3" w:semiHidden="0" w:uiPriority="73" w:unhideWhenUsed="0"/>
-    <w:lsdException w:name="Light Shading Accent 4" w:semiHidden="0" w:uiPriority="60" w:unhideWhenUsed="0"/>
-    <w:lsdException w:name="Light List Accent 4" w:semiHidden="0" w:uiPriority="61" w:unhideWhenUsed="0"/>
-    <w:lsdException w:name="Light Grid Accent 4" w:semiHidden="0" w:uiPriority="62" w:unhideWhenUsed="0"/>
-    <w:lsdException w:name="Medium Shading 1 Accent 4" w:semiHidden="0" w:uiPriority="63" w:unhideWhenUsed="0"/>
-    <w:lsdException w:name="Medium Shading 2 Accent 4" w:semiHidden="0" w:uiPriority="64" w:unhideWhenUsed="0"/>
-    <w:lsdException w:name="Medium List 1 Accent 4" w:semiHidden="0" w:uiPriority="65" w:unhideWhenUsed="0"/>
-    <w:lsdException w:name="Medium List 2 Accent 4" w:semiHidden="0" w:uiPriority="66" w:unhideWhenUsed="0"/>
-    <w:lsdException w:name="Medium Grid 1 Accent 4" w:semiHidden="0" w:uiPriority="67" w:unhideWhenUsed="0"/>
-    <w:lsdException w:name="Medium Grid 2 Accent 4" w:semiHidden="0" w:uiPriority="68" w:unhideWhenUsed="0"/>
-    <w:lsdException w:name="Medium Grid 3 Accent 4" w:semiHidden="0" w:uiPriority="69" w:unhideWhenUsed="0"/>
-    <w:lsdException w:name="Dark List Accent 4" w:semiHidden="0" w:uiPriority="70" w:unhideWhenUsed="0"/>
-    <w:lsdException w:name="Colorful Shading Accent 4" w:semiHidden="0" w:uiPriority="71" w:unhideWhenUsed="0"/>
-    <w:lsdException w:name="Colorful List Accent 4" w:semiHidden="0" w:uiPriority="72" w:unhideWhenUsed="0"/>
-    <w:lsdException w:name="Colorful Grid Accent 4" w:semiHidden="0" w:uiPriority="73" w:unhideWhenUsed="0"/>
-    <w:lsdException w:name="Light Shading Accent 5" w:semiHidden="0" w:uiPriority="60" w:unhideWhenUsed="0"/>
-    <w:lsdException w:name="Light List Accent 5" w:semiHidden="0" w:uiPriority="61" w:unhideWhenUsed="0"/>
-    <w:lsdException w:name="Light Grid Accent 5" w:semiHidden="0" w:uiPriority="62" w:unhideWhenUsed="0"/>
-    <w:lsdException w:name="Medium Shading 1 Accent 5" w:semiHidden="0" w:uiPriority="63" w:unhideWhenUsed="0"/>
-    <w:lsdException w:name="Medium Shading 2 Accent 5" w:semiHidden="0" w:uiPriority="64" w:unhideWhenUsed="0"/>
-    <w:lsdException w:name="Medium List 1 Accent 5" w:semiHidden="0" w:uiPriority="65" w:unhideWhenUsed="0"/>
-    <w:lsdException w:name="Medium List 2 Accent 5" w:semiHidden="0" w:uiPriority="66" w:unhideWhenUsed="0"/>
-    <w:lsdException w:name="Medium Grid 1 Accent 5" w:semiHidden="0" w:uiPriority="67" w:unhideWhenUsed="0"/>
-    <w:lsdException w:name="Medium Grid 2 Accent 5" w:semiHidden="0" w:uiPriority="68" w:unhideWhenUsed="0"/>
-    <w:lsdException w:name="Medium Grid 3 Accent 5" w:semiHidden="0" w:uiPriority="69" w:unhideWhenUsed="0"/>
-    <w:lsdException w:name="Dark List Accent 5" w:semiHidden="0" w:uiPriority="70" w:unhideWhenUsed="0"/>
-    <w:lsdException w:name="Colorful Shading Accent 5" w:semiHidden="0" w:uiPriority="71" w:unhideWhenUsed="0"/>
-    <w:lsdException w:name="Colorful List Accent 5" w:semiHidden="0" w:uiPriority="72" w:unhideWhenUsed="0"/>
-    <w:lsdException w:name="Colorful Grid Accent 5" w:semiHidden="0" w:uiPriority="73" w:unhideWhenUsed="0"/>
-    <w:lsdException w:name="Light Shading Accent 6" w:semiHidden="0" w:uiPriority="60" w:unhideWhenUsed="0"/>
-    <w:lsdException w:name="Light List Accent 6" w:semiHidden="0" w:uiPriority="61" w:unhideWhenUsed="0"/>
-    <w:lsdException w:name="Light Grid Accent 6" w:semiHidden="0" w:uiPriority="62" w:unhideWhenUsed="0"/>
-    <w:lsdException w:name="Medium Shading 1 Accent 6" w:semiHidden="0" w:uiPriority="63" w:unhideWhenUsed="0"/>
-    <w:lsdException w:name="Medium Shading 2 Accent 6" w:semiHidden="0" w:uiPriority="64" w:unhideWhenUsed="0"/>
-    <w:lsdException w:name="Medium List 1 Accent 6" w:semiHidden="0" w:uiPriority="65" w:unhideWhenUsed="0"/>
-    <w:lsdException w:name="Medium List 2 Accent 6" w:semiHidden="0" w:uiPriority="66" w:unhideWhenUsed="0"/>
-    <w:lsdException w:name="Medium Grid 1 Accent 6" w:semiHidden="0" w:uiPriority="67" w:unhideWhenUsed="0"/>
-    <w:lsdException w:name="Medium Grid 2 Accent 6" w:semiHidden="0" w:uiPriority="68" w:unhideWhenUsed="0"/>
-    <w:lsdException w:name="Medium Grid 3 Accent 6" w:semiHidden="0" w:uiPriority="69" w:unhideWhenUsed="0"/>
-    <w:lsdException w:name="Dark List Accent 6" w:semiHidden="0" w:uiPriority="70" w:unhideWhenUsed="0"/>
-    <w:lsdException w:name="Colorful Shading Accent 6" w:semiHidden="0" w:uiPriority="71" w:unhideWhenUsed="0"/>
-    <w:lsdException w:name="Colorful List Accent 6" w:semiHidden="0" w:uiPriority="72" w:unhideWhenUsed="0"/>
-    <w:lsdException w:name="Colorful Grid Accent 6" w:semiHidden="0" w:uiPriority="73" w:unhideWhenUsed="0"/>
-    <w:lsdException w:name="Subtle Emphasis" w:semiHidden="0" w:uiPriority="19" w:unhideWhenUsed="0" w:qFormat="1"/>
-    <w:lsdException w:name="Intense Emphasis" w:semiHidden="0" w:uiPriority="21" w:unhideWhenUsed="0" w:qFormat="1"/>
-    <w:lsdException w:name="Subtle Reference" w:semiHidden="0" w:uiPriority="31" w:unhideWhenUsed="0" w:qFormat="1"/>
-    <w:lsdException w:name="Intense Reference" w:semiHidden="0" w:uiPriority="32" w:unhideWhenUsed="0" w:qFormat="1"/>
-    <w:lsdException w:name="Book Title" w:semiHidden="0" w:uiPriority="33" w:unhideWhenUsed="0" w:qFormat="1"/>
-    <w:lsdException w:name="Bibliography" w:uiPriority="37"/>
-    <w:lsdException w:name="TOC Heading" w:uiPriority="39" w:qFormat="1"/>
+  <w:latentStyles w:defLockedState="0" w:defUIPriority="99" w:defSemiHidden="0" w:defUnhideWhenUsed="0" w:defQFormat="0" w:count="382">
+    <w:lsdException w:name="Normal" w:uiPriority="0" w:qFormat="1"/>
+    <w:lsdException w:name="heading 1" w:uiPriority="9" w:qFormat="1"/>
+    <w:lsdException w:name="heading 2" w:uiPriority="9" w:qFormat="1"/>
+    <w:lsdException w:name="heading 3" w:semiHidden="1" w:uiPriority="9" w:unhideWhenUsed="1" w:qFormat="1"/>
+    <w:lsdException w:name="heading 4" w:semiHidden="1" w:uiPriority="9" w:unhideWhenUsed="1" w:qFormat="1"/>
+    <w:lsdException w:name="heading 5" w:semiHidden="1" w:uiPriority="9" w:unhideWhenUsed="1" w:qFormat="1"/>
+    <w:lsdException w:name="heading 6" w:semiHidden="1" w:uiPriority="9" w:unhideWhenUsed="1" w:qFormat="1"/>
+    <w:lsdException w:name="heading 7" w:semiHidden="1" w:uiPriority="9" w:unhideWhenUsed="1" w:qFormat="1"/>
+    <w:lsdException w:name="heading 8" w:semiHidden="1" w:uiPriority="9" w:unhideWhenUsed="1" w:qFormat="1"/>
+    <w:lsdException w:name="heading 9" w:semiHidden="1" w:uiPriority="9" w:unhideWhenUsed="1" w:qFormat="1"/>
+    <w:lsdException w:name="index 1" w:semiHidden="1" w:unhideWhenUsed="1"/>
+    <w:lsdException w:name="index 2" w:semiHidden="1" w:unhideWhenUsed="1"/>
+    <w:lsdException w:name="index 3" w:semiHidden="1" w:unhideWhenUsed="1"/>
+    <w:lsdException w:name="index 4" w:semiHidden="1" w:unhideWhenUsed="1"/>
+    <w:lsdException w:name="index 5" w:semiHidden="1" w:unhideWhenUsed="1"/>
+    <w:lsdException w:name="index 6" w:semiHidden="1" w:unhideWhenUsed="1"/>
+    <w:lsdException w:name="index 7" w:semiHidden="1" w:unhideWhenUsed="1"/>
+    <w:lsdException w:name="index 8" w:semiHidden="1" w:unhideWhenUsed="1"/>
+    <w:lsdException w:name="index 9" w:semiHidden="1" w:unhideWhenUsed="1"/>
+    <w:lsdException w:name="toc 1" w:semiHidden="1" w:uiPriority="39" w:unhideWhenUsed="1"/>
+    <w:lsdException w:name="toc 2" w:semiHidden="1" w:uiPriority="39" w:unhideWhenUsed="1"/>
+    <w:lsdException w:name="toc 3" w:semiHidden="1" w:uiPriority="39" w:unhideWhenUsed="1"/>
+    <w:lsdException w:name="toc 4" w:semiHidden="1" w:uiPriority="39" w:unhideWhenUsed="1"/>
+    <w:lsdException w:name="toc 5" w:semiHidden="1" w:uiPriority="39" w:unhideWhenUsed="1"/>
+    <w:lsdException w:name="toc 6" w:semiHidden="1" w:uiPriority="39" w:unhideWhenUsed="1"/>
+    <w:lsdException w:name="toc 7" w:semiHidden="1" w:uiPriority="39" w:unhideWhenUsed="1"/>
+    <w:lsdException w:name="toc 8" w:semiHidden="1" w:uiPriority="39" w:unhideWhenUsed="1"/>
+    <w:lsdException w:name="toc 9" w:semiHidden="1" w:uiPriority="39" w:unhideWhenUsed="1"/>
+    <w:lsdException w:name="Normal Indent" w:semiHidden="1" w:unhideWhenUsed="1"/>
+    <w:lsdException w:name="footnote text" w:semiHidden="1" w:unhideWhenUsed="1"/>
+    <w:lsdException w:name="annotation text" w:semiHidden="1" w:unhideWhenUsed="1"/>
+    <w:lsdException w:name="header" w:semiHidden="1" w:unhideWhenUsed="1"/>
+    <w:lsdException w:name="footer" w:semiHidden="1" w:unhideWhenUsed="1"/>
+    <w:lsdException w:name="index heading" w:semiHidden="1" w:unhideWhenUsed="1"/>
+    <w:lsdException w:name="caption" w:semiHidden="1" w:uiPriority="35" w:unhideWhenUsed="1" w:qFormat="1"/>
+    <w:lsdException w:name="table of figures" w:semiHidden="1" w:unhideWhenUsed="1"/>
+    <w:lsdException w:name="envelope address" w:semiHidden="1" w:unhideWhenUsed="1"/>
+    <w:lsdException w:name="envelope return" w:semiHidden="1" w:unhideWhenUsed="1"/>
+    <w:lsdException w:name="footnote reference" w:semiHidden="1" w:unhideWhenUsed="1"/>
+    <w:lsdException w:name="annotation reference" w:semiHidden="1" w:unhideWhenUsed="1"/>
+    <w:lsdException w:name="line number" w:semiHidden="1" w:unhideWhenUsed="1"/>
+    <w:lsdException w:name="page number" w:semiHidden="1" w:unhideWhenUsed="1"/>
+    <w:lsdException w:name="endnote reference" w:semiHidden="1" w:unhideWhenUsed="1"/>
+    <w:lsdException w:name="endnote text" w:semiHidden="1" w:unhideWhenUsed="1"/>
+    <w:lsdException w:name="table of authorities" w:semiHidden="1" w:unhideWhenUsed="1"/>
+    <w:lsdException w:name="macro" w:semiHidden="1" w:unhideWhenUsed="1"/>
+    <w:lsdException w:name="toa heading" w:semiHidden="1" w:unhideWhenUsed="1"/>
+    <w:lsdException w:name="List" w:semiHidden="1" w:unhideWhenUsed="1"/>
+    <w:lsdException w:name="List Bullet" w:semiHidden="1" w:unhideWhenUsed="1"/>
+    <w:lsdException w:name="List Number" w:semiHidden="1" w:unhideWhenUsed="1"/>
+    <w:lsdException w:name="List 2" w:semiHidden="1" w:unhideWhenUsed="1"/>
+    <w:lsdException w:name="List 3" w:semiHidden="1" w:unhideWhenUsed="1"/>
+    <w:lsdException w:name="List 4" w:semiHidden="1" w:unhideWhenUsed="1"/>
+    <w:lsdException w:name="List 5" w:semiHidden="1" w:unhideWhenUsed="1"/>
+    <w:lsdException w:name="List Bullet 2" w:semiHidden="1" w:unhideWhenUsed="1"/>
+    <w:lsdException w:name="List Bullet 3" w:semiHidden="1" w:unhideWhenUsed="1"/>
+    <w:lsdException w:name="List Bullet 4" w:semiHidden="1" w:unhideWhenUsed="1"/>
+    <w:lsdException w:name="List Bullet 5" w:semiHidden="1" w:unhideWhenUsed="1"/>
+    <w:lsdException w:name="List Number 2" w:semiHidden="1" w:unhideWhenUsed="1"/>
+    <w:lsdException w:name="List Number 3" w:semiHidden="1" w:unhideWhenUsed="1"/>
+    <w:lsdException w:name="List Number 4" w:semiHidden="1" w:unhideWhenUsed="1"/>
+    <w:lsdException w:name="List Number 5" w:semiHidden="1" w:unhideWhenUsed="1"/>
+    <w:lsdException w:name="Title" w:uiPriority="10" w:qFormat="1"/>
+    <w:lsdException w:name="Closing" w:semiHidden="1" w:unhideWhenUsed="1"/>
+    <w:lsdException w:name="Signature" w:semiHidden="1" w:unhideWhenUsed="1"/>
+    <w:lsdException w:name="Default Paragraph Font" w:semiHidden="1" w:uiPriority="1" w:unhideWhenUsed="1"/>
+    <w:lsdException w:name="Body Text" w:semiHidden="1" w:unhideWhenUsed="1"/>
+    <w:lsdException w:name="Body Text Indent" w:semiHidden="1" w:unhideWhenUsed="1"/>
+    <w:lsdException w:name="List Continue" w:semiHidden="1" w:unhideWhenUsed="1"/>
+    <w:lsdException w:name="List Continue 2" w:semiHidden="1" w:unhideWhenUsed="1"/>
+    <w:lsdException w:name="List Continue 3" w:semiHidden="1" w:unhideWhenUsed="1"/>
+    <w:lsdException w:name="List Continue 4" w:semiHidden="1" w:unhideWhenUsed="1"/>
+    <w:lsdException w:name="List Continue 5" w:semiHidden="1" w:unhideWhenUsed="1"/>
+    <w:lsdException w:name="Message Header" w:semiHidden="1" w:unhideWhenUsed="1"/>
+    <w:lsdException w:name="Subtitle" w:uiPriority="11" w:qFormat="1"/>
+    <w:lsdException w:name="Salutation" w:semiHidden="1" w:unhideWhenUsed="1"/>
+    <w:lsdException w:name="Date" w:semiHidden="1" w:unhideWhenUsed="1"/>
+    <w:lsdException w:name="Body Text First Indent" w:semiHidden="1" w:unhideWhenUsed="1"/>
+    <w:lsdException w:name="Body Text First Indent 2" w:semiHidden="1" w:unhideWhenUsed="1"/>
+    <w:lsdException w:name="Note Heading" w:semiHidden="1" w:unhideWhenUsed="1"/>
+    <w:lsdException w:name="Body Text 2" w:semiHidden="1" w:unhideWhenUsed="1"/>
+    <w:lsdException w:name="Body Text 3" w:semiHidden="1" w:unhideWhenUsed="1"/>
+    <w:lsdException w:name="Body Text Indent 2" w:semiHidden="1" w:unhideWhenUsed="1"/>
+    <w:lsdException w:name="Body Text Indent 3" w:semiHidden="1" w:unhideWhenUsed="1"/>
+    <w:lsdException w:name="Block Text" w:semiHidden="1" w:unhideWhenUsed="1"/>
+    <w:lsdException w:name="Hyperlink" w:semiHidden="1" w:unhideWhenUsed="1"/>
+    <w:lsdException w:name="FollowedHyperlink" w:semiHidden="1" w:unhideWhenUsed="1"/>
+    <w:lsdException w:name="Strong" w:uiPriority="22" w:qFormat="1"/>
+    <w:lsdException w:name="Emphasis" w:uiPriority="20" w:qFormat="1"/>
+    <w:lsdException w:name="Document Map" w:semiHidden="1" w:unhideWhenUsed="1"/>
+    <w:lsdException w:name="Plain Text" w:semiHidden="1" w:unhideWhenUsed="1"/>
+    <w:lsdException w:name="E-mail Signature" w:semiHidden="1" w:unhideWhenUsed="1"/>
+    <w:lsdException w:name="HTML Top of Form" w:semiHidden="1" w:unhideWhenUsed="1"/>
+    <w:lsdException w:name="HTML Bottom of Form" w:semiHidden="1" w:unhideWhenUsed="1"/>
+    <w:lsdException w:name="Normal (Web)" w:semiHidden="1" w:unhideWhenUsed="1"/>
+    <w:lsdException w:name="HTML Acronym" w:semiHidden="1" w:unhideWhenUsed="1"/>
+    <w:lsdException w:name="HTML Address" w:semiHidden="1" w:unhideWhenUsed="1"/>
+    <w:lsdException w:name="HTML Cite" w:semiHidden="1" w:unhideWhenUsed="1"/>
+    <w:lsdException w:name="HTML Code" w:semiHidden="1" w:unhideWhenUsed="1"/>
+    <w:lsdException w:name="HTML Definition" w:semiHidden="1" w:unhideWhenUsed="1"/>
+    <w:lsdException w:name="HTML Keyboard" w:semiHidden="1" w:unhideWhenUsed="1"/>
+    <w:lsdException w:name="HTML Preformatted" w:semiHidden="1" w:unhideWhenUsed="1"/>
+    <w:lsdException w:name="HTML Sample" w:semiHidden="1" w:unhideWhenUsed="1"/>
+    <w:lsdException w:name="HTML Typewriter" w:semiHidden="1" w:unhideWhenUsed="1"/>
+    <w:lsdException w:name="HTML Variable" w:semiHidden="1" w:unhideWhenUsed="1"/>
+    <w:lsdException w:name="Normal Table" w:semiHidden="1" w:unhideWhenUsed="1"/>
+    <w:lsdException w:name="annotation subject" w:semiHidden="1" w:unhideWhenUsed="1"/>
+    <w:lsdException w:name="No List" w:semiHidden="1" w:unhideWhenUsed="1"/>
+    <w:lsdException w:name="Outline List 1" w:semiHidden="1" w:unhideWhenUsed="1"/>
+    <w:lsdException w:name="Outline List 2" w:semiHidden="1" w:unhideWhenUsed="1"/>
+    <w:lsdException w:name="Outline List 3" w:semiHidden="1" w:unhideWhenUsed="1"/>
+    <w:lsdException w:name="Table Simple 1" w:semiHidden="1" w:unhideWhenUsed="1"/>
+    <w:lsdException w:name="Table Simple 2" w:semiHidden="1" w:unhideWhenUsed="1"/>
+    <w:lsdException w:name="Table Simple 3" w:semiHidden="1" w:unhideWhenUsed="1"/>
+    <w:lsdException w:name="Table Classic 1" w:semiHidden="1" w:unhideWhenUsed="1"/>
+    <w:lsdException w:name="Table Classic 2" w:semiHidden="1" w:unhideWhenUsed="1"/>
+    <w:lsdException w:name="Table Classic 3" w:semiHidden="1" w:unhideWhenUsed="1"/>
+    <w:lsdException w:name="Table Classic 4" w:semiHidden="1" w:unhideWhenUsed="1"/>
+    <w:lsdException w:name="Table Colorful 1" w:semiHidden="1" w:unhideWhenUsed="1"/>
+    <w:lsdException w:name="Table Colorful 2" w:semiHidden="1" w:unhideWhenUsed="1"/>
+    <w:lsdException w:name="Table Colorful 3" w:semiHidden="1" w:unhideWhenUsed="1"/>
+    <w:lsdException w:name="Table Columns 1" w:semiHidden="1" w:unhideWhenUsed="1"/>
+    <w:lsdException w:name="Table Columns 2" w:semiHidden="1" w:unhideWhenUsed="1"/>
+    <w:lsdException w:name="Table Columns 3" w:semiHidden="1" w:unhideWhenUsed="1"/>
+    <w:lsdException w:name="Table Columns 4" w:semiHidden="1" w:unhideWhenUsed="1"/>
+    <w:lsdException w:name="Table Columns 5" w:semiHidden="1" w:unhideWhenUsed="1"/>
+    <w:lsdException w:name="Table Grid 1" w:semiHidden="1" w:unhideWhenUsed="1"/>
+    <w:lsdException w:name="Table Grid 2" w:semiHidden="1" w:unhideWhenUsed="1"/>
+    <w:lsdException w:name="Table Grid 3" w:semiHidden="1" w:unhideWhenUsed="1"/>
+    <w:lsdException w:name="Table Grid 4" w:semiHidden="1" w:unhideWhenUsed="1"/>
+    <w:lsdException w:name="Table Grid 5" w:semiHidden="1" w:unhideWhenUsed="1"/>
+    <w:lsdException w:name="Table Grid 6" w:semiHidden="1" w:unhideWhenUsed="1"/>
+    <w:lsdException w:name="Table Grid 7" w:semiHidden="1" w:unhideWhenUsed="1"/>
+    <w:lsdException w:name="Table Grid 8" w:semiHidden="1" w:unhideWhenUsed="1"/>
+    <w:lsdException w:name="Table List 1" w:semiHidden="1" w:unhideWhenUsed="1"/>
+    <w:lsdException w:name="Table List 2" w:semiHidden="1" w:unhideWhenUsed="1"/>
+    <w:lsdException w:name="Table List 3" w:semiHidden="1" w:unhideWhenUsed="1"/>
+    <w:lsdException w:name="Table List 4" w:semiHidden="1" w:unhideWhenUsed="1"/>
+    <w:lsdException w:name="Table List 5" w:semiHidden="1" w:unhideWhenUsed="1"/>
+    <w:lsdException w:name="Table List 6" w:semiHidden="1" w:unhideWhenUsed="1"/>
+    <w:lsdException w:name="Table List 7" w:semiHidden="1" w:unhideWhenUsed="1"/>
+    <w:lsdException w:name="Table List 8" w:semiHidden="1" w:unhideWhenUsed="1"/>
+    <w:lsdException w:name="Table 3D effects 1" w:semiHidden="1" w:unhideWhenUsed="1"/>
+    <w:lsdException w:name="Table 3D effects 2" w:semiHidden="1" w:unhideWhenUsed="1"/>
+    <w:lsdException w:name="Table 3D effects 3" w:semiHidden="1" w:unhideWhenUsed="1"/>
+    <w:lsdException w:name="Table Contemporary" w:semiHidden="1" w:unhideWhenUsed="1"/>
+    <w:lsdException w:name="Table Elegant" w:semiHidden="1" w:unhideWhenUsed="1"/>
+    <w:lsdException w:name="Table Professional" w:semiHidden="1" w:unhideWhenUsed="1"/>
+    <w:lsdException w:name="Table Subtle 1" w:semiHidden="1" w:unhideWhenUsed="1"/>
+    <w:lsdException w:name="Table Subtle 2" w:semiHidden="1" w:unhideWhenUsed="1"/>
+    <w:lsdException w:name="Table Web 1" w:semiHidden="1" w:unhideWhenUsed="1"/>
+    <w:lsdException w:name="Table Web 2" w:semiHidden="1" w:unhideWhenUsed="1"/>
+    <w:lsdException w:name="Table Web 3" w:semiHidden="1" w:unhideWhenUsed="1"/>
+    <w:lsdException w:name="Balloon Text" w:semiHidden="1" w:unhideWhenUsed="1"/>
+    <w:lsdException w:name="Table Grid" w:uiPriority="59"/>
+    <w:lsdException w:name="Table Theme" w:semiHidden="1" w:unhideWhenUsed="1"/>
+    <w:lsdException w:name="Note Level 1" w:semiHidden="1" w:unhideWhenUsed="1"/>
+    <w:lsdException w:name="Note Level 2" w:semiHidden="1" w:unhideWhenUsed="1"/>
+    <w:lsdException w:name="Note Level 3" w:semiHidden="1" w:unhideWhenUsed="1"/>
+    <w:lsdException w:name="Note Level 4" w:semiHidden="1" w:unhideWhenUsed="1"/>
+    <w:lsdException w:name="Note Level 5" w:semiHidden="1" w:unhideWhenUsed="1"/>
+    <w:lsdException w:name="Note Level 6" w:semiHidden="1" w:unhideWhenUsed="1"/>
+    <w:lsdException w:name="Note Level 7" w:semiHidden="1" w:unhideWhenUsed="1"/>
+    <w:lsdException w:name="Note Level 8" w:semiHidden="1" w:unhideWhenUsed="1"/>
+    <w:lsdException w:name="Note Level 9" w:semiHidden="1" w:unhideWhenUsed="1"/>
+    <w:lsdException w:name="Placeholder Text" w:semiHidden="1"/>
+    <w:lsdException w:name="No Spacing" w:uiPriority="1" w:qFormat="1"/>
+    <w:lsdException w:name="Light Shading" w:uiPriority="60"/>
+    <w:lsdException w:name="Light List" w:uiPriority="61"/>
+    <w:lsdException w:name="Light Grid" w:uiPriority="62"/>
+    <w:lsdException w:name="Medium Shading 1" w:uiPriority="63"/>
+    <w:lsdException w:name="Medium Shading 2" w:uiPriority="64"/>
+    <w:lsdException w:name="Medium List 1" w:uiPriority="65"/>
+    <w:lsdException w:name="Medium List 2" w:uiPriority="66"/>
+    <w:lsdException w:name="Medium Grid 1" w:uiPriority="67"/>
+    <w:lsdException w:name="Medium Grid 2" w:uiPriority="68"/>
+    <w:lsdException w:name="Medium Grid 3" w:uiPriority="69"/>
+    <w:lsdException w:name="Dark List" w:uiPriority="70"/>
+    <w:lsdException w:name="Colorful Shading" w:uiPriority="71"/>
+    <w:lsdException w:name="Colorful List" w:uiPriority="72"/>
+    <w:lsdException w:name="Colorful Grid" w:uiPriority="73"/>
+    <w:lsdException w:name="Light Shading Accent 1" w:uiPriority="60"/>
+    <w:lsdException w:name="Light List Accent 1" w:uiPriority="61"/>
+    <w:lsdException w:name="Light Grid Accent 1" w:uiPriority="62"/>
+    <w:lsdException w:name="Medium Shading 1 Accent 1" w:uiPriority="63"/>
+    <w:lsdException w:name="Medium Shading 2 Accent 1" w:uiPriority="64"/>
+    <w:lsdException w:name="Medium List 1 Accent 1" w:uiPriority="65"/>
+    <w:lsdException w:name="Revision" w:semiHidden="1"/>
+    <w:lsdException w:name="List Paragraph" w:uiPriority="34" w:qFormat="1"/>
+    <w:lsdException w:name="Quote" w:uiPriority="29" w:qFormat="1"/>
+    <w:lsdException w:name="Intense Quote" w:uiPriority="30" w:qFormat="1"/>
+    <w:lsdException w:name="Medium List 2 Accent 1" w:uiPriority="66"/>
+    <w:lsdException w:name="Medium Grid 1 Accent 1" w:uiPriority="67"/>
+    <w:lsdException w:name="Medium Grid 2 Accent 1" w:uiPriority="68"/>
+    <w:lsdException w:name="Medium Grid 3 Accent 1" w:uiPriority="69"/>
+    <w:lsdException w:name="Dark List Accent 1" w:uiPriority="70"/>
+    <w:lsdException w:name="Colorful Shading Accent 1" w:uiPriority="71"/>
+    <w:lsdException w:name="Colorful List Accent 1" w:uiPriority="72"/>
+    <w:lsdException w:name="Colorful Grid Accent 1" w:uiPriority="73"/>
+    <w:lsdException w:name="Light Shading Accent 2" w:uiPriority="60"/>
+    <w:lsdException w:name="Light List Accent 2" w:uiPriority="61"/>
+    <w:lsdException w:name="Light Grid Accent 2" w:uiPriority="62"/>
+    <w:lsdException w:name="Medium Shading 1 Accent 2" w:uiPriority="63"/>
+    <w:lsdException w:name="Medium Shading 2 Accent 2" w:uiPriority="64"/>
+    <w:lsdException w:name="Medium List 1 Accent 2" w:uiPriority="65"/>
+    <w:lsdException w:name="Medium List 2 Accent 2" w:uiPriority="66"/>
+    <w:lsdException w:name="Medium Grid 1 Accent 2" w:uiPriority="67"/>
+    <w:lsdException w:name="Medium Grid 2 Accent 2" w:uiPriority="68"/>
+    <w:lsdException w:name="Medium Grid 3 Accent 2" w:uiPriority="69"/>
+    <w:lsdException w:name="Dark List Accent 2" w:uiPriority="70"/>
+    <w:lsdException w:name="Colorful Shading Accent 2" w:uiPriority="71"/>
+    <w:lsdException w:name="Colorful List Accent 2" w:uiPriority="72"/>
+    <w:lsdException w:name="Colorful Grid Accent 2" w:uiPriority="73"/>
+    <w:lsdException w:name="Light Shading Accent 3" w:uiPriority="60"/>
+    <w:lsdException w:name="Light List Accent 3" w:uiPriority="61"/>
+    <w:lsdException w:name="Light Grid Accent 3" w:uiPriority="62"/>
+    <w:lsdException w:name="Medium Shading 1 Accent 3" w:uiPriority="63"/>
+    <w:lsdException w:name="Medium Shading 2 Accent 3" w:uiPriority="64"/>
+    <w:lsdException w:name="Medium List 1 Accent 3" w:uiPriority="65"/>
+    <w:lsdException w:name="Medium List 2 Accent 3" w:uiPriority="66"/>
+    <w:lsdException w:name="Medium Grid 1 Accent 3" w:uiPriority="67"/>
+    <w:lsdException w:name="Medium Grid 2 Accent 3" w:uiPriority="68"/>
+    <w:lsdException w:name="Medium Grid 3 Accent 3" w:uiPriority="69"/>
+    <w:lsdException w:name="Dark List Accent 3" w:uiPriority="70"/>
+    <w:lsdException w:name="Colorful Shading Accent 3" w:uiPriority="71"/>
+    <w:lsdException w:name="Colorful List Accent 3" w:uiPriority="72"/>
+    <w:lsdException w:name="Colorful Grid Accent 3" w:uiPriority="73"/>
+    <w:lsdException w:name="Light Shading Accent 4" w:uiPriority="60"/>
+    <w:lsdException w:name="Light List Accent 4" w:uiPriority="61"/>
+    <w:lsdException w:name="Light Grid Accent 4" w:uiPriority="62"/>
+    <w:lsdException w:name="Medium Shading 1 Accent 4" w:uiPriority="63"/>
+    <w:lsdException w:name="Medium Shading 2 Accent 4" w:uiPriority="64"/>
+    <w:lsdException w:name="Medium List 1 Accent 4" w:uiPriority="65"/>
+    <w:lsdException w:name="Medium List 2 Accent 4" w:uiPriority="66"/>
+    <w:lsdException w:name="Medium Grid 1 Accent 4" w:uiPriority="67"/>
+    <w:lsdException w:name="Medium Grid 2 Accent 4" w:uiPriority="68"/>
+    <w:lsdException w:name="Medium Grid 3 Accent 4" w:uiPriority="69"/>
+    <w:lsdException w:name="Dark List Accent 4" w:uiPriority="70"/>
+    <w:lsdException w:name="Colorful Shading Accent 4" w:uiPriority="71"/>
+    <w:lsdException w:name="Colorful List Accent 4" w:uiPriority="72"/>
+    <w:lsdException w:name="Colorful Grid Accent 4" w:uiPriority="73"/>
+    <w:lsdException w:name="Light Shading Accent 5" w:uiPriority="60"/>
+    <w:lsdException w:name="Light List Accent 5" w:uiPriority="61"/>
+    <w:lsdException w:name="Light Grid Accent 5" w:uiPriority="62"/>
+    <w:lsdException w:name="Medium Shading 1 Accent 5" w:uiPriority="63"/>
+    <w:lsdException w:name="Medium Shading 2 Accent 5" w:uiPriority="64"/>
+    <w:lsdException w:name="Medium List 1 Accent 5" w:uiPriority="65"/>
+    <w:lsdException w:name="Medium List 2 Accent 5" w:uiPriority="66"/>
+    <w:lsdException w:name="Medium Grid 1 Accent 5" w:uiPriority="67"/>
+    <w:lsdException w:name="Medium Grid 2 Accent 5" w:uiPriority="68"/>
+    <w:lsdException w:name="Medium Grid 3 Accent 5" w:uiPriority="69"/>
+    <w:lsdException w:name="Dark List Accent 5" w:uiPriority="70"/>
+    <w:lsdException w:name="Colorful Shading Accent 5" w:uiPriority="71"/>
+    <w:lsdException w:name="Colorful List Accent 5" w:uiPriority="72"/>
+    <w:lsdException w:name="Colorful Grid Accent 5" w:uiPriority="73"/>
+    <w:lsdException w:name="Light Shading Accent 6" w:uiPriority="60"/>
+    <w:lsdException w:name="Light List Accent 6" w:uiPriority="61"/>
+    <w:lsdException w:name="Light Grid Accent 6" w:uiPriority="62"/>
+    <w:lsdException w:name="Medium Shading 1 Accent 6" w:uiPriority="63"/>
+    <w:lsdException w:name="Medium Shading 2 Accent 6" w:uiPriority="64"/>
+    <w:lsdException w:name="Medium List 1 Accent 6" w:uiPriority="65"/>
+    <w:lsdException w:name="Medium List 2 Accent 6" w:uiPriority="66"/>
+    <w:lsdException w:name="Medium Grid 1 Accent 6" w:uiPriority="67"/>
+    <w:lsdException w:name="Medium Grid 2 Accent 6" w:uiPriority="68"/>
+    <w:lsdException w:name="Medium Grid 3 Accent 6" w:uiPriority="69"/>
+    <w:lsdException w:name="Dark List Accent 6" w:uiPriority="70"/>
+    <w:lsdException w:name="Colorful Shading Accent 6" w:uiPriority="71"/>
+    <w:lsdException w:name="Colorful List Accent 6" w:uiPriority="72"/>
+    <w:lsdException w:name="Colorful Grid Accent 6" w:uiPriority="73"/>
+    <w:lsdException w:name="Subtle Emphasis" w:uiPriority="19" w:qFormat="1"/>
+    <w:lsdException w:name="Intense Emphasis" w:uiPriority="21" w:qFormat="1"/>
+    <w:lsdException w:name="Subtle Reference" w:uiPriority="31" w:qFormat="1"/>
+    <w:lsdException w:name="Intense Reference" w:uiPriority="32" w:qFormat="1"/>
+    <w:lsdException w:name="Book Title" w:uiPriority="33" w:qFormat="1"/>
+    <w:lsdException w:name="Bibliography" w:semiHidden="1" w:uiPriority="37" w:unhideWhenUsed="1"/>
+    <w:lsdException w:name="TOC Heading" w:semiHidden="1" w:uiPriority="39" w:unhideWhenUsed="1" w:qFormat="1"/>
+    <w:lsdException w:name="Plain Table 1" w:uiPriority="41"/>
+    <w:lsdException w:name="Plain Table 2" w:uiPriority="42"/>
+    <w:lsdException w:name="Plain Table 3" w:uiPriority="43"/>
+    <w:lsdException w:name="Plain Table 4" w:uiPriority="44"/>
+    <w:lsdException w:name="Plain Table 5" w:uiPriority="45"/>
+    <w:lsdException w:name="Grid Table Light" w:uiPriority="40"/>
+    <w:lsdException w:name="Grid Table 1 Light" w:uiPriority="46"/>
+    <w:lsdException w:name="Grid Table 2" w:uiPriority="47"/>
+    <w:lsdException w:name="Grid Table 3" w:uiPriority="48"/>
+    <w:lsdException w:name="Grid Table 4" w:uiPriority="49"/>
+    <w:lsdException w:name="Grid Table 5 Dark" w:uiPriority="50"/>
+    <w:lsdException w:name="Grid Table 6 Colorful" w:uiPriority="51"/>
+    <w:lsdException w:name="Grid Table 7 Colorful" w:uiPriority="52"/>
+    <w:lsdException w:name="Grid Table 1 Light Accent 1" w:uiPriority="46"/>
+    <w:lsdException w:name="Grid Table 2 Accent 1" w:uiPriority="47"/>
+    <w:lsdException w:name="Grid Table 3 Accent 1" w:uiPriority="48"/>
+    <w:lsdException w:name="Grid Table 4 Accent 1" w:uiPriority="49"/>
+    <w:lsdException w:name="Grid Table 5 Dark Accent 1" w:uiPriority="50"/>
+    <w:lsdException w:name="Grid Table 6 Colorful Accent 1" w:uiPriority="51"/>
+    <w:lsdException w:name="Grid Table 7 Colorful Accent 1" w:uiPriority="52"/>
+    <w:lsdException w:name="Grid Table 1 Light Accent 2" w:uiPriority="46"/>
+    <w:lsdException w:name="Grid Table 2 Accent 2" w:uiPriority="47"/>
+    <w:lsdException w:name="Grid Table 3 Accent 2" w:uiPriority="48"/>
+    <w:lsdException w:name="Grid Table 4 Accent 2" w:uiPriority="49"/>
+    <w:lsdException w:name="Grid Table 5 Dark Accent 2" w:uiPriority="50"/>
+    <w:lsdException w:name="Grid Table 6 Colorful Accent 2" w:uiPriority="51"/>
+    <w:lsdException w:name="Grid Table 7 Colorful Accent 2" w:uiPriority="52"/>
+    <w:lsdException w:name="Grid Table 1 Light Accent 3" w:uiPriority="46"/>
+    <w:lsdException w:name="Grid Table 2 Accent 3" w:uiPriority="47"/>
+    <w:lsdException w:name="Grid Table 3 Accent 3" w:uiPriority="48"/>
+    <w:lsdException w:name="Grid Table 4 Accent 3" w:uiPriority="49"/>
+    <w:lsdException w:name="Grid Table 5 Dark Accent 3" w:uiPriority="50"/>
+    <w:lsdException w:name="Grid Table 6 Colorful Accent 3" w:uiPriority="51"/>
+    <w:lsdException w:name="Grid Table 7 Colorful Accent 3" w:uiPriority="52"/>
+    <w:lsdException w:name="Grid Table 1 Light Accent 4" w:uiPriority="46"/>
+    <w:lsdException w:name="Grid Table 2 Accent 4" w:uiPriority="47"/>
+    <w:lsdException w:name="Grid Table 3 Accent 4" w:uiPriority="48"/>
+    <w:lsdException w:name="Grid Table 4 Accent 4" w:uiPriority="49"/>
+    <w:lsdException w:name="Grid Table 5 Dark Accent 4" w:uiPriority="50"/>
+    <w:lsdException w:name="Grid Table 6 Colorful Accent 4" w:uiPriority="51"/>
+    <w:lsdException w:name="Grid Table 7 Colorful Accent 4" w:uiPriority="52"/>
+    <w:lsdException w:name="Grid Table 1 Light Accent 5" w:uiPriority="46"/>
+    <w:lsdException w:name="Grid Table 2 Accent 5" w:uiPriority="47"/>
+    <w:lsdException w:name="Grid Table 3 Accent 5" w:uiPriority="48"/>
+    <w:lsdException w:name="Grid Table 4 Accent 5" w:uiPriority="49"/>
+    <w:lsdException w:name="Grid Table 5 Dark Accent 5" w:uiPriority="50"/>
+    <w:lsdException w:name="Grid Table 6 Colorful Accent 5" w:uiPriority="51"/>
+    <w:lsdException w:name="Grid Table 7 Colorful Accent 5" w:uiPriority="52"/>
+    <w:lsdException w:name="Grid Table 1 Light Accent 6" w:uiPriority="46"/>
+    <w:lsdException w:name="Grid Table 2 Accent 6" w:uiPriority="47"/>
+    <w:lsdException w:name="Grid Table 3 Accent 6" w:uiPriority="48"/>
+    <w:lsdException w:name="Grid Table 4 Accent 6" w:uiPriority="49"/>
+    <w:lsdException w:name="Grid Table 5 Dark Accent 6" w:uiPriority="50"/>
+    <w:lsdException w:name="Grid Table 6 Colorful Accent 6" w:uiPriority="51"/>
+    <w:lsdException w:name="Grid Table 7 Colorful Accent 6" w:uiPriority="52"/>
+    <w:lsdException w:name="List Table 1 Light" w:uiPriority="46"/>
+    <w:lsdException w:name="List Table 2" w:uiPriority="47"/>
+    <w:lsdException w:name="List Table 3" w:uiPriority="48"/>
+    <w:lsdException w:name="List Table 4" w:uiPriority="49"/>
+    <w:lsdException w:name="List Table 5 Dark" w:uiPriority="50"/>
+    <w:lsdException w:name="List Table 6 Colorful" w:uiPriority="51"/>
+    <w:lsdException w:name="List Table 7 Colorful" w:uiPriority="52"/>
+    <w:lsdException w:name="List Table 1 Light Accent 1" w:uiPriority="46"/>
+    <w:lsdException w:name="List Table 2 Accent 1" w:uiPriority="47"/>
+    <w:lsdException w:name="List Table 3 Accent 1" w:uiPriority="48"/>
+    <w:lsdException w:name="List Table 4 Accent 1" w:uiPriority="49"/>
+    <w:lsdException w:name="List Table 5 Dark Accent 1" w:uiPriority="50"/>
+    <w:lsdException w:name="List Table 6 Colorful Accent 1" w:uiPriority="51"/>
+    <w:lsdException w:name="List Table 7 Colorful Accent 1" w:uiPriority="52"/>
+    <w:lsdException w:name="List Table 1 Light Accent 2" w:uiPriority="46"/>
+    <w:lsdException w:name="List Table 2 Accent 2" w:uiPriority="47"/>
+    <w:lsdException w:name="List Table 3 Accent 2" w:uiPriority="48"/>
+    <w:lsdException w:name="List Table 4 Accent 2" w:uiPriority="49"/>
+    <w:lsdException w:name="List Table 5 Dark Accent 2" w:uiPriority="50"/>
+    <w:lsdException w:name="List Table 6 Colorful Accent 2" w:uiPriority="51"/>
+    <w:lsdException w:name="List Table 7 Colorful Accent 2" w:uiPriority="52"/>
+    <w:lsdException w:name="List Table 1 Light Accent 3" w:uiPriority="46"/>
+    <w:lsdException w:name="List Table 2 Accent 3" w:uiPriority="47"/>
+    <w:lsdException w:name="List Table 3 Accent 3" w:uiPriority="48"/>
+    <w:lsdException w:name="List Table 4 Accent 3" w:uiPriority="49"/>
+    <w:lsdException w:name="List Table 5 Dark Accent 3" w:uiPriority="50"/>
+    <w:lsdException w:name="List Table 6 Colorful Accent 3" w:uiPriority="51"/>
+    <w:lsdException w:name="List Table 7 Colorful Accent 3" w:uiPriority="52"/>
+    <w:lsdException w:name="List Table 1 Light Accent 4" w:uiPriority="46"/>
+    <w:lsdException w:name="List Table 2 Accent 4" w:uiPriority="47"/>
+    <w:lsdException w:name="List Table 3 Accent 4" w:uiPriority="48"/>
+    <w:lsdException w:name="List Table 4 Accent 4" w:uiPriority="49"/>
+    <w:lsdException w:name="List Table 5 Dark Accent 4" w:uiPriority="50"/>
+    <w:lsdException w:name="List Table 6 Colorful Accent 4" w:uiPriority="51"/>
+    <w:lsdException w:name="List Table 7 Colorful Accent 4" w:uiPriority="52"/>
+    <w:lsdException w:name="List Table 1 Light Accent 5" w:uiPriority="46"/>
+    <w:lsdException w:name="List Table 2 Accent 5" w:uiPriority="47"/>
+    <w:lsdException w:name="List Table 3 Accent 5" w:uiPriority="48"/>
+    <w:lsdException w:name="List Table 4 Accent 5" w:uiPriority="49"/>
+    <w:lsdException w:name="List Table 5 Dark Accent 5" w:uiPriority="50"/>
+    <w:lsdException w:name="List Table 6 Colorful Accent 5" w:uiPriority="51"/>
+    <w:lsdException w:name="List Table 7 Colorful Accent 5" w:uiPriority="52"/>
+    <w:lsdException w:name="List Table 1 Light Accent 6" w:uiPriority="46"/>
+    <w:lsdException w:name="List Table 2 Accent 6" w:uiPriority="47"/>
+    <w:lsdException w:name="List Table 3 Accent 6" w:uiPriority="48"/>
+    <w:lsdException w:name="List Table 4 Accent 6" w:uiPriority="49"/>
+    <w:lsdException w:name="List Table 5 Dark Accent 6" w:uiPriority="50"/>
+    <w:lsdException w:name="List Table 6 Colorful Accent 6" w:uiPriority="51"/>
+    <w:lsdException w:name="List Table 7 Colorful Accent 6" w:uiPriority="52"/>
+    <w:lsdException w:name="Mention" w:semiHidden="1" w:unhideWhenUsed="1"/>
+    <w:lsdException w:name="Smart Hyperlink" w:semiHidden="1" w:unhideWhenUsed="1"/>
   </w:latentStyles>
-  <w:style w:type="paragraph" w:default="1" w:styleId="Standard">
+  <w:style w:type="paragraph" w:default="1" w:styleId="Normal">
     <w:name w:val="Normal"/>
     <w:qFormat/>
     <w:pPr>
@@ -4914,10 +5272,10 @@
       <w:suppressAutoHyphens/>
     </w:pPr>
   </w:style>
-  <w:style w:type="paragraph" w:styleId="berschrift2">
+  <w:style w:type="paragraph" w:styleId="Heading2">
     <w:name w:val="heading 2"/>
     <w:basedOn w:val="Heading"/>
-    <w:next w:val="Textkrper"/>
+    <w:next w:val="BodyText"/>
     <w:qFormat/>
     <w:pPr>
       <w:numPr>
@@ -4927,13 +5285,13 @@
       <w:outlineLvl w:val="1"/>
     </w:pPr>
   </w:style>
-  <w:style w:type="character" w:default="1" w:styleId="Absatzstandardschriftart">
+  <w:style w:type="character" w:default="1" w:styleId="DefaultParagraphFont">
     <w:name w:val="Default Paragraph Font"/>
     <w:uiPriority w:val="1"/>
     <w:semiHidden/>
     <w:unhideWhenUsed/>
   </w:style>
-  <w:style w:type="table" w:default="1" w:styleId="NormaleTabelle">
+  <w:style w:type="table" w:default="1" w:styleId="TableNormal">
     <w:name w:val="Normal Table"/>
     <w:uiPriority w:val="99"/>
     <w:semiHidden/>
@@ -4948,13 +5306,13 @@
       </w:tblCellMar>
     </w:tblPr>
   </w:style>
-  <w:style w:type="numbering" w:default="1" w:styleId="KeineListe">
+  <w:style w:type="numbering" w:default="1" w:styleId="NoList">
     <w:name w:val="No List"/>
     <w:uiPriority w:val="99"/>
     <w:semiHidden/>
     <w:unhideWhenUsed/>
   </w:style>
-  <w:style w:type="character" w:styleId="Link">
+  <w:style w:type="character" w:styleId="Hyperlink">
     <w:name w:val="Hyperlink"/>
   </w:style>
   <w:style w:type="character" w:customStyle="1" w:styleId="NumberingSymbols">
@@ -4962,30 +5320,30 @@
   </w:style>
   <w:style w:type="paragraph" w:customStyle="1" w:styleId="Heading">
     <w:name w:val="Heading"/>
-    <w:basedOn w:val="Standard"/>
-    <w:next w:val="Textkrper"/>
+    <w:basedOn w:val="Normal"/>
+    <w:next w:val="BodyText"/>
     <w:pPr>
       <w:keepNext/>
       <w:spacing w:before="240" w:after="120"/>
     </w:pPr>
   </w:style>
-  <w:style w:type="paragraph" w:styleId="Textkrper">
+  <w:style w:type="paragraph" w:styleId="BodyText">
     <w:name w:val="Body Text"/>
-    <w:basedOn w:val="Standard"/>
+    <w:basedOn w:val="Normal"/>
     <w:pPr>
       <w:spacing w:after="120"/>
     </w:pPr>
   </w:style>
-  <w:style w:type="paragraph" w:styleId="Liste">
+  <w:style w:type="paragraph" w:styleId="List">
     <w:name w:val="List"/>
-    <w:basedOn w:val="Textkrper"/>
+    <w:basedOn w:val="BodyText"/>
     <w:rPr>
       <w:rFonts w:cs="Lohit Hindi"/>
     </w:rPr>
   </w:style>
-  <w:style w:type="paragraph" w:customStyle="1" w:styleId="Caption">
-    <w:name w:val="Caption"/>
-    <w:basedOn w:val="Standard"/>
+  <w:style w:type="paragraph" w:customStyle="1" w:styleId="Caption1">
+    <w:name w:val="Caption1"/>
+    <w:basedOn w:val="Normal"/>
     <w:pPr>
       <w:suppressLineNumbers/>
       <w:spacing w:before="120" w:after="120"/>
@@ -4993,7 +5351,7 @@
   </w:style>
   <w:style w:type="paragraph" w:customStyle="1" w:styleId="Index">
     <w:name w:val="Index"/>
-    <w:basedOn w:val="Standard"/>
+    <w:basedOn w:val="Normal"/>
     <w:pPr>
       <w:suppressLineNumbers/>
     </w:pPr>
@@ -5003,7 +5361,7 @@
   </w:style>
   <w:style w:type="paragraph" w:customStyle="1" w:styleId="TableContents">
     <w:name w:val="Table Contents"/>
-    <w:basedOn w:val="Standard"/>
+    <w:basedOn w:val="Normal"/>
     <w:pPr>
       <w:suppressLineNumbers/>
     </w:pPr>
@@ -5019,10 +5377,10 @@
       <w:bCs/>
     </w:rPr>
   </w:style>
-  <w:style w:type="paragraph" w:styleId="Sprechblasentext">
+  <w:style w:type="paragraph" w:styleId="BalloonText">
     <w:name w:val="Balloon Text"/>
-    <w:basedOn w:val="Standard"/>
-    <w:link w:val="SprechblasentextZeichen"/>
+    <w:basedOn w:val="Normal"/>
+    <w:link w:val="BalloonTextChar"/>
     <w:uiPriority w:val="99"/>
     <w:semiHidden/>
     <w:unhideWhenUsed/>
@@ -5033,10 +5391,10 @@
       <w:szCs w:val="18"/>
     </w:rPr>
   </w:style>
-  <w:style w:type="character" w:customStyle="1" w:styleId="SprechblasentextZeichen">
-    <w:name w:val="Sprechblasentext Zeichen"/>
-    <w:basedOn w:val="Absatzstandardschriftart"/>
-    <w:link w:val="Sprechblasentext"/>
+  <w:style w:type="character" w:customStyle="1" w:styleId="BalloonTextChar">
+    <w:name w:val="Balloon Text Char"/>
+    <w:basedOn w:val="DefaultParagraphFont"/>
+    <w:link w:val="BalloonText"/>
     <w:uiPriority w:val="99"/>
     <w:semiHidden/>
     <w:rsid w:val="00B11044"/>
@@ -5046,313 +5404,9 @@
       <w:szCs w:val="18"/>
     </w:rPr>
   </w:style>
-  <w:style w:type="paragraph" w:styleId="Listenabsatz">
+  <w:style w:type="paragraph" w:styleId="ListParagraph">
     <w:name w:val="List Paragraph"/>
-    <w:basedOn w:val="Standard"/>
-    <w:uiPriority w:val="34"/>
-    <w:qFormat/>
-    <w:rsid w:val="008A2781"/>
-    <w:pPr>
-      <w:ind w:left="720"/>
-      <w:contextualSpacing/>
-    </w:pPr>
-  </w:style>
-</w:styles>
-</file>
-
-<file path=word/stylesWithEffects.xml><?xml version="1.0" encoding="utf-8"?>
-<w:styles xmlns:wpc="http://schemas.microsoft.com/office/word/2010/wordprocessingCanvas" xmlns:mo="http://schemas.microsoft.com/office/mac/office/2008/main" xmlns:mc="http://schemas.openxmlformats.org/markup-compatibility/2006" xmlns:mv="urn:schemas-microsoft-com:mac:vml" xmlns:o="urn:schemas-microsoft-com:office:office" xmlns:r="http://schemas.openxmlformats.org/officeDocument/2006/relationships" xmlns:m="http://schemas.openxmlformats.org/officeDocument/2006/math" xmlns:v="urn:schemas-microsoft-com:vml" xmlns:wp14="http://schemas.microsoft.com/office/word/2010/wordprocessingDrawing" xmlns:wp="http://schemas.openxmlformats.org/drawingml/2006/wordprocessingDrawing" xmlns:w10="urn:schemas-microsoft-com:office:word" xmlns:w="http://schemas.openxmlformats.org/wordprocessingml/2006/main" xmlns:w14="http://schemas.microsoft.com/office/word/2010/wordml" xmlns:wpg="http://schemas.microsoft.com/office/word/2010/wordprocessingGroup" xmlns:wpi="http://schemas.microsoft.com/office/word/2010/wordprocessingInk" xmlns:wne="http://schemas.microsoft.com/office/word/2006/wordml" xmlns:wps="http://schemas.microsoft.com/office/word/2010/wordprocessingShape" mc:Ignorable="w14 wp14">
-  <w:docDefaults>
-    <w:rPrDefault>
-      <w:rPr>
-        <w:rFonts w:ascii="Times New Roman" w:eastAsia="Times New Roman" w:hAnsi="Times New Roman" w:cs="Times New Roman"/>
-        <w:lang w:val="en-US" w:eastAsia="de-DE" w:bidi="ar-SA"/>
-      </w:rPr>
-    </w:rPrDefault>
-    <w:pPrDefault/>
-  </w:docDefaults>
-  <w:latentStyles w:defLockedState="0" w:defUIPriority="99" w:defSemiHidden="1" w:defUnhideWhenUsed="1" w:defQFormat="0" w:count="276">
-    <w:lsdException w:name="Normal" w:semiHidden="0" w:uiPriority="0" w:unhideWhenUsed="0" w:qFormat="1"/>
-    <w:lsdException w:name="heading 1" w:semiHidden="0" w:uiPriority="9" w:unhideWhenUsed="0" w:qFormat="1"/>
-    <w:lsdException w:name="heading 2" w:semiHidden="0" w:uiPriority="9" w:unhideWhenUsed="0" w:qFormat="1"/>
-    <w:lsdException w:name="heading 3" w:uiPriority="9" w:qFormat="1"/>
-    <w:lsdException w:name="heading 4" w:uiPriority="9" w:qFormat="1"/>
-    <w:lsdException w:name="heading 5" w:uiPriority="9" w:qFormat="1"/>
-    <w:lsdException w:name="heading 6" w:uiPriority="9" w:qFormat="1"/>
-    <w:lsdException w:name="heading 7" w:uiPriority="9" w:qFormat="1"/>
-    <w:lsdException w:name="heading 8" w:uiPriority="9" w:qFormat="1"/>
-    <w:lsdException w:name="heading 9" w:uiPriority="9" w:qFormat="1"/>
-    <w:lsdException w:name="toc 1" w:uiPriority="39"/>
-    <w:lsdException w:name="toc 2" w:uiPriority="39"/>
-    <w:lsdException w:name="toc 3" w:uiPriority="39"/>
-    <w:lsdException w:name="toc 4" w:uiPriority="39"/>
-    <w:lsdException w:name="toc 5" w:uiPriority="39"/>
-    <w:lsdException w:name="toc 6" w:uiPriority="39"/>
-    <w:lsdException w:name="toc 7" w:uiPriority="39"/>
-    <w:lsdException w:name="toc 8" w:uiPriority="39"/>
-    <w:lsdException w:name="toc 9" w:uiPriority="39"/>
-    <w:lsdException w:name="caption" w:uiPriority="35" w:qFormat="1"/>
-    <w:lsdException w:name="Title" w:semiHidden="0" w:uiPriority="10" w:unhideWhenUsed="0" w:qFormat="1"/>
-    <w:lsdException w:name="Default Paragraph Font" w:uiPriority="1"/>
-    <w:lsdException w:name="Subtitle" w:semiHidden="0" w:uiPriority="11" w:unhideWhenUsed="0" w:qFormat="1"/>
-    <w:lsdException w:name="Strong" w:semiHidden="0" w:uiPriority="22" w:unhideWhenUsed="0" w:qFormat="1"/>
-    <w:lsdException w:name="Emphasis" w:semiHidden="0" w:uiPriority="20" w:unhideWhenUsed="0" w:qFormat="1"/>
-    <w:lsdException w:name="Table Grid" w:semiHidden="0" w:uiPriority="59" w:unhideWhenUsed="0"/>
-    <w:lsdException w:name="Placeholder Text" w:unhideWhenUsed="0"/>
-    <w:lsdException w:name="No Spacing" w:semiHidden="0" w:uiPriority="1" w:unhideWhenUsed="0" w:qFormat="1"/>
-    <w:lsdException w:name="Light Shading" w:semiHidden="0" w:uiPriority="60" w:unhideWhenUsed="0"/>
-    <w:lsdException w:name="Light List" w:semiHidden="0" w:uiPriority="61" w:unhideWhenUsed="0"/>
-    <w:lsdException w:name="Light Grid" w:semiHidden="0" w:uiPriority="62" w:unhideWhenUsed="0"/>
-    <w:lsdException w:name="Medium Shading 1" w:semiHidden="0" w:uiPriority="63" w:unhideWhenUsed="0"/>
-    <w:lsdException w:name="Medium Shading 2" w:semiHidden="0" w:uiPriority="64" w:unhideWhenUsed="0"/>
-    <w:lsdException w:name="Medium List 1" w:semiHidden="0" w:uiPriority="65" w:unhideWhenUsed="0"/>
-    <w:lsdException w:name="Medium List 2" w:semiHidden="0" w:uiPriority="66" w:unhideWhenUsed="0"/>
-    <w:lsdException w:name="Medium Grid 1" w:semiHidden="0" w:uiPriority="67" w:unhideWhenUsed="0"/>
-    <w:lsdException w:name="Medium Grid 2" w:semiHidden="0" w:uiPriority="68" w:unhideWhenUsed="0"/>
-    <w:lsdException w:name="Medium Grid 3" w:semiHidden="0" w:uiPriority="69" w:unhideWhenUsed="0"/>
-    <w:lsdException w:name="Dark List" w:semiHidden="0" w:uiPriority="70" w:unhideWhenUsed="0"/>
-    <w:lsdException w:name="Colorful Shading" w:semiHidden="0" w:uiPriority="71" w:unhideWhenUsed="0"/>
-    <w:lsdException w:name="Colorful List" w:semiHidden="0" w:uiPriority="72" w:unhideWhenUsed="0"/>
-    <w:lsdException w:name="Colorful Grid" w:semiHidden="0" w:uiPriority="73" w:unhideWhenUsed="0"/>
-    <w:lsdException w:name="Light Shading Accent 1" w:semiHidden="0" w:uiPriority="60" w:unhideWhenUsed="0"/>
-    <w:lsdException w:name="Light List Accent 1" w:semiHidden="0" w:uiPriority="61" w:unhideWhenUsed="0"/>
-    <w:lsdException w:name="Light Grid Accent 1" w:semiHidden="0" w:uiPriority="62" w:unhideWhenUsed="0"/>
-    <w:lsdException w:name="Medium Shading 1 Accent 1" w:semiHidden="0" w:uiPriority="63" w:unhideWhenUsed="0"/>
-    <w:lsdException w:name="Medium Shading 2 Accent 1" w:semiHidden="0" w:uiPriority="64" w:unhideWhenUsed="0"/>
-    <w:lsdException w:name="Medium List 1 Accent 1" w:semiHidden="0" w:uiPriority="65" w:unhideWhenUsed="0"/>
-    <w:lsdException w:name="Revision" w:unhideWhenUsed="0"/>
-    <w:lsdException w:name="List Paragraph" w:semiHidden="0" w:uiPriority="34" w:unhideWhenUsed="0" w:qFormat="1"/>
-    <w:lsdException w:name="Quote" w:semiHidden="0" w:uiPriority="29" w:unhideWhenUsed="0" w:qFormat="1"/>
-    <w:lsdException w:name="Intense Quote" w:semiHidden="0" w:uiPriority="30" w:unhideWhenUsed="0" w:qFormat="1"/>
-    <w:lsdException w:name="Medium List 2 Accent 1" w:semiHidden="0" w:uiPriority="66" w:unhideWhenUsed="0"/>
-    <w:lsdException w:name="Medium Grid 1 Accent 1" w:semiHidden="0" w:uiPriority="67" w:unhideWhenUsed="0"/>
-    <w:lsdException w:name="Medium Grid 2 Accent 1" w:semiHidden="0" w:uiPriority="68" w:unhideWhenUsed="0"/>
-    <w:lsdException w:name="Medium Grid 3 Accent 1" w:semiHidden="0" w:uiPriority="69" w:unhideWhenUsed="0"/>
-    <w:lsdException w:name="Dark List Accent 1" w:semiHidden="0" w:uiPriority="70" w:unhideWhenUsed="0"/>
-    <w:lsdException w:name="Colorful Shading Accent 1" w:semiHidden="0" w:uiPriority="71" w:unhideWhenUsed="0"/>
-    <w:lsdException w:name="Colorful List Accent 1" w:semiHidden="0" w:uiPriority="72" w:unhideWhenUsed="0"/>
-    <w:lsdException w:name="Colorful Grid Accent 1" w:semiHidden="0" w:uiPriority="73" w:unhideWhenUsed="0"/>
-    <w:lsdException w:name="Light Shading Accent 2" w:semiHidden="0" w:uiPriority="60" w:unhideWhenUsed="0"/>
-    <w:lsdException w:name="Light List Accent 2" w:semiHidden="0" w:uiPriority="61" w:unhideWhenUsed="0"/>
-    <w:lsdException w:name="Light Grid Accent 2" w:semiHidden="0" w:uiPriority="62" w:unhideWhenUsed="0"/>
-    <w:lsdException w:name="Medium Shading 1 Accent 2" w:semiHidden="0" w:uiPriority="63" w:unhideWhenUsed="0"/>
-    <w:lsdException w:name="Medium Shading 2 Accent 2" w:semiHidden="0" w:uiPriority="64" w:unhideWhenUsed="0"/>
-    <w:lsdException w:name="Medium List 1 Accent 2" w:semiHidden="0" w:uiPriority="65" w:unhideWhenUsed="0"/>
-    <w:lsdException w:name="Medium List 2 Accent 2" w:semiHidden="0" w:uiPriority="66" w:unhideWhenUsed="0"/>
-    <w:lsdException w:name="Medium Grid 1 Accent 2" w:semiHidden="0" w:uiPriority="67" w:unhideWhenUsed="0"/>
-    <w:lsdException w:name="Medium Grid 2 Accent 2" w:semiHidden="0" w:uiPriority="68" w:unhideWhenUsed="0"/>
-    <w:lsdException w:name="Medium Grid 3 Accent 2" w:semiHidden="0" w:uiPriority="69" w:unhideWhenUsed="0"/>
-    <w:lsdException w:name="Dark List Accent 2" w:semiHidden="0" w:uiPriority="70" w:unhideWhenUsed="0"/>
-    <w:lsdException w:name="Colorful Shading Accent 2" w:semiHidden="0" w:uiPriority="71" w:unhideWhenUsed="0"/>
-    <w:lsdException w:name="Colorful List Accent 2" w:semiHidden="0" w:uiPriority="72" w:unhideWhenUsed="0"/>
-    <w:lsdException w:name="Colorful Grid Accent 2" w:semiHidden="0" w:uiPriority="73" w:unhideWhenUsed="0"/>
-    <w:lsdException w:name="Light Shading Accent 3" w:semiHidden="0" w:uiPriority="60" w:unhideWhenUsed="0"/>
-    <w:lsdException w:name="Light List Accent 3" w:semiHidden="0" w:uiPriority="61" w:unhideWhenUsed="0"/>
-    <w:lsdException w:name="Light Grid Accent 3" w:semiHidden="0" w:uiPriority="62" w:unhideWhenUsed="0"/>
-    <w:lsdException w:name="Medium Shading 1 Accent 3" w:semiHidden="0" w:uiPriority="63" w:unhideWhenUsed="0"/>
-    <w:lsdException w:name="Medium Shading 2 Accent 3" w:semiHidden="0" w:uiPriority="64" w:unhideWhenUsed="0"/>
-    <w:lsdException w:name="Medium List 1 Accent 3" w:semiHidden="0" w:uiPriority="65" w:unhideWhenUsed="0"/>
-    <w:lsdException w:name="Medium List 2 Accent 3" w:semiHidden="0" w:uiPriority="66" w:unhideWhenUsed="0"/>
-    <w:lsdException w:name="Medium Grid 1 Accent 3" w:semiHidden="0" w:uiPriority="67" w:unhideWhenUsed="0"/>
-    <w:lsdException w:name="Medium Grid 2 Accent 3" w:semiHidden="0" w:uiPriority="68" w:unhideWhenUsed="0"/>
-    <w:lsdException w:name="Medium Grid 3 Accent 3" w:semiHidden="0" w:uiPriority="69" w:unhideWhenUsed="0"/>
-    <w:lsdException w:name="Dark List Accent 3" w:semiHidden="0" w:uiPriority="70" w:unhideWhenUsed="0"/>
-    <w:lsdException w:name="Colorful Shading Accent 3" w:semiHidden="0" w:uiPriority="71" w:unhideWhenUsed="0"/>
-    <w:lsdException w:name="Colorful List Accent 3" w:semiHidden="0" w:uiPriority="72" w:unhideWhenUsed="0"/>
-    <w:lsdException w:name="Colorful Grid Accent 3" w:semiHidden="0" w:uiPriority="73" w:unhideWhenUsed="0"/>
-    <w:lsdException w:name="Light Shading Accent 4" w:semiHidden="0" w:uiPriority="60" w:unhideWhenUsed="0"/>
-    <w:lsdException w:name="Light List Accent 4" w:semiHidden="0" w:uiPriority="61" w:unhideWhenUsed="0"/>
-    <w:lsdException w:name="Light Grid Accent 4" w:semiHidden="0" w:uiPriority="62" w:unhideWhenUsed="0"/>
-    <w:lsdException w:name="Medium Shading 1 Accent 4" w:semiHidden="0" w:uiPriority="63" w:unhideWhenUsed="0"/>
-    <w:lsdException w:name="Medium Shading 2 Accent 4" w:semiHidden="0" w:uiPriority="64" w:unhideWhenUsed="0"/>
-    <w:lsdException w:name="Medium List 1 Accent 4" w:semiHidden="0" w:uiPriority="65" w:unhideWhenUsed="0"/>
-    <w:lsdException w:name="Medium List 2 Accent 4" w:semiHidden="0" w:uiPriority="66" w:unhideWhenUsed="0"/>
-    <w:lsdException w:name="Medium Grid 1 Accent 4" w:semiHidden="0" w:uiPriority="67" w:unhideWhenUsed="0"/>
-    <w:lsdException w:name="Medium Grid 2 Accent 4" w:semiHidden="0" w:uiPriority="68" w:unhideWhenUsed="0"/>
-    <w:lsdException w:name="Medium Grid 3 Accent 4" w:semiHidden="0" w:uiPriority="69" w:unhideWhenUsed="0"/>
-    <w:lsdException w:name="Dark List Accent 4" w:semiHidden="0" w:uiPriority="70" w:unhideWhenUsed="0"/>
-    <w:lsdException w:name="Colorful Shading Accent 4" w:semiHidden="0" w:uiPriority="71" w:unhideWhenUsed="0"/>
-    <w:lsdException w:name="Colorful List Accent 4" w:semiHidden="0" w:uiPriority="72" w:unhideWhenUsed="0"/>
-    <w:lsdException w:name="Colorful Grid Accent 4" w:semiHidden="0" w:uiPriority="73" w:unhideWhenUsed="0"/>
-    <w:lsdException w:name="Light Shading Accent 5" w:semiHidden="0" w:uiPriority="60" w:unhideWhenUsed="0"/>
-    <w:lsdException w:name="Light List Accent 5" w:semiHidden="0" w:uiPriority="61" w:unhideWhenUsed="0"/>
-    <w:lsdException w:name="Light Grid Accent 5" w:semiHidden="0" w:uiPriority="62" w:unhideWhenUsed="0"/>
-    <w:lsdException w:name="Medium Shading 1 Accent 5" w:semiHidden="0" w:uiPriority="63" w:unhideWhenUsed="0"/>
-    <w:lsdException w:name="Medium Shading 2 Accent 5" w:semiHidden="0" w:uiPriority="64" w:unhideWhenUsed="0"/>
-    <w:lsdException w:name="Medium List 1 Accent 5" w:semiHidden="0" w:uiPriority="65" w:unhideWhenUsed="0"/>
-    <w:lsdException w:name="Medium List 2 Accent 5" w:semiHidden="0" w:uiPriority="66" w:unhideWhenUsed="0"/>
-    <w:lsdException w:name="Medium Grid 1 Accent 5" w:semiHidden="0" w:uiPriority="67" w:unhideWhenUsed="0"/>
-    <w:lsdException w:name="Medium Grid 2 Accent 5" w:semiHidden="0" w:uiPriority="68" w:unhideWhenUsed="0"/>
-    <w:lsdException w:name="Medium Grid 3 Accent 5" w:semiHidden="0" w:uiPriority="69" w:unhideWhenUsed="0"/>
-    <w:lsdException w:name="Dark List Accent 5" w:semiHidden="0" w:uiPriority="70" w:unhideWhenUsed="0"/>
-    <w:lsdException w:name="Colorful Shading Accent 5" w:semiHidden="0" w:uiPriority="71" w:unhideWhenUsed="0"/>
-    <w:lsdException w:name="Colorful List Accent 5" w:semiHidden="0" w:uiPriority="72" w:unhideWhenUsed="0"/>
-    <w:lsdException w:name="Colorful Grid Accent 5" w:semiHidden="0" w:uiPriority="73" w:unhideWhenUsed="0"/>
-    <w:lsdException w:name="Light Shading Accent 6" w:semiHidden="0" w:uiPriority="60" w:unhideWhenUsed="0"/>
-    <w:lsdException w:name="Light List Accent 6" w:semiHidden="0" w:uiPriority="61" w:unhideWhenUsed="0"/>
-    <w:lsdException w:name="Light Grid Accent 6" w:semiHidden="0" w:uiPriority="62" w:unhideWhenUsed="0"/>
-    <w:lsdException w:name="Medium Shading 1 Accent 6" w:semiHidden="0" w:uiPriority="63" w:unhideWhenUsed="0"/>
-    <w:lsdException w:name="Medium Shading 2 Accent 6" w:semiHidden="0" w:uiPriority="64" w:unhideWhenUsed="0"/>
-    <w:lsdException w:name="Medium List 1 Accent 6" w:semiHidden="0" w:uiPriority="65" w:unhideWhenUsed="0"/>
-    <w:lsdException w:name="Medium List 2 Accent 6" w:semiHidden="0" w:uiPriority="66" w:unhideWhenUsed="0"/>
-    <w:lsdException w:name="Medium Grid 1 Accent 6" w:semiHidden="0" w:uiPriority="67" w:unhideWhenUsed="0"/>
-    <w:lsdException w:name="Medium Grid 2 Accent 6" w:semiHidden="0" w:uiPriority="68" w:unhideWhenUsed="0"/>
-    <w:lsdException w:name="Medium Grid 3 Accent 6" w:semiHidden="0" w:uiPriority="69" w:unhideWhenUsed="0"/>
-    <w:lsdException w:name="Dark List Accent 6" w:semiHidden="0" w:uiPriority="70" w:unhideWhenUsed="0"/>
-    <w:lsdException w:name="Colorful Shading Accent 6" w:semiHidden="0" w:uiPriority="71" w:unhideWhenUsed="0"/>
-    <w:lsdException w:name="Colorful List Accent 6" w:semiHidden="0" w:uiPriority="72" w:unhideWhenUsed="0"/>
-    <w:lsdException w:name="Colorful Grid Accent 6" w:semiHidden="0" w:uiPriority="73" w:unhideWhenUsed="0"/>
-    <w:lsdException w:name="Subtle Emphasis" w:semiHidden="0" w:uiPriority="19" w:unhideWhenUsed="0" w:qFormat="1"/>
-    <w:lsdException w:name="Intense Emphasis" w:semiHidden="0" w:uiPriority="21" w:unhideWhenUsed="0" w:qFormat="1"/>
-    <w:lsdException w:name="Subtle Reference" w:semiHidden="0" w:uiPriority="31" w:unhideWhenUsed="0" w:qFormat="1"/>
-    <w:lsdException w:name="Intense Reference" w:semiHidden="0" w:uiPriority="32" w:unhideWhenUsed="0" w:qFormat="1"/>
-    <w:lsdException w:name="Book Title" w:semiHidden="0" w:uiPriority="33" w:unhideWhenUsed="0" w:qFormat="1"/>
-    <w:lsdException w:name="Bibliography" w:uiPriority="37"/>
-    <w:lsdException w:name="TOC Heading" w:uiPriority="39" w:qFormat="1"/>
-  </w:latentStyles>
-  <w:style w:type="paragraph" w:default="1" w:styleId="Standard">
-    <w:name w:val="Normal"/>
-    <w:qFormat/>
-    <w:pPr>
-      <w:widowControl w:val="0"/>
-      <w:suppressAutoHyphens/>
-    </w:pPr>
-  </w:style>
-  <w:style w:type="paragraph" w:styleId="berschrift2">
-    <w:name w:val="heading 2"/>
-    <w:basedOn w:val="Heading"/>
-    <w:next w:val="Textkrper"/>
-    <w:qFormat/>
-    <w:pPr>
-      <w:numPr>
-        <w:ilvl w:val="1"/>
-        <w:numId w:val="1"/>
-      </w:numPr>
-      <w:outlineLvl w:val="1"/>
-    </w:pPr>
-  </w:style>
-  <w:style w:type="character" w:default="1" w:styleId="Absatzstandardschriftart">
-    <w:name w:val="Default Paragraph Font"/>
-    <w:uiPriority w:val="1"/>
-    <w:semiHidden/>
-    <w:unhideWhenUsed/>
-  </w:style>
-  <w:style w:type="table" w:default="1" w:styleId="NormaleTabelle">
-    <w:name w:val="Normal Table"/>
-    <w:uiPriority w:val="99"/>
-    <w:semiHidden/>
-    <w:unhideWhenUsed/>
-    <w:tblPr>
-      <w:tblInd w:w="0" w:type="dxa"/>
-      <w:tblCellMar>
-        <w:top w:w="0" w:type="dxa"/>
-        <w:left w:w="108" w:type="dxa"/>
-        <w:bottom w:w="0" w:type="dxa"/>
-        <w:right w:w="108" w:type="dxa"/>
-      </w:tblCellMar>
-    </w:tblPr>
-  </w:style>
-  <w:style w:type="numbering" w:default="1" w:styleId="KeineListe">
-    <w:name w:val="No List"/>
-    <w:uiPriority w:val="99"/>
-    <w:semiHidden/>
-    <w:unhideWhenUsed/>
-  </w:style>
-  <w:style w:type="character" w:styleId="Link">
-    <w:name w:val="Hyperlink"/>
-  </w:style>
-  <w:style w:type="character" w:customStyle="1" w:styleId="NumberingSymbols">
-    <w:name w:val="Numbering Symbols"/>
-  </w:style>
-  <w:style w:type="paragraph" w:customStyle="1" w:styleId="Heading">
-    <w:name w:val="Heading"/>
-    <w:basedOn w:val="Standard"/>
-    <w:next w:val="Textkrper"/>
-    <w:pPr>
-      <w:keepNext/>
-      <w:spacing w:before="240" w:after="120"/>
-    </w:pPr>
-  </w:style>
-  <w:style w:type="paragraph" w:styleId="Textkrper">
-    <w:name w:val="Body Text"/>
-    <w:basedOn w:val="Standard"/>
-    <w:pPr>
-      <w:spacing w:after="120"/>
-    </w:pPr>
-  </w:style>
-  <w:style w:type="paragraph" w:styleId="Liste">
-    <w:name w:val="List"/>
-    <w:basedOn w:val="Textkrper"/>
-    <w:rPr>
-      <w:rFonts w:cs="Lohit Hindi"/>
-    </w:rPr>
-  </w:style>
-  <w:style w:type="paragraph" w:customStyle="1" w:styleId="Caption">
-    <w:name w:val="Caption"/>
-    <w:basedOn w:val="Standard"/>
-    <w:pPr>
-      <w:suppressLineNumbers/>
-      <w:spacing w:before="120" w:after="120"/>
-    </w:pPr>
-  </w:style>
-  <w:style w:type="paragraph" w:customStyle="1" w:styleId="Index">
-    <w:name w:val="Index"/>
-    <w:basedOn w:val="Standard"/>
-    <w:pPr>
-      <w:suppressLineNumbers/>
-    </w:pPr>
-    <w:rPr>
-      <w:rFonts w:cs="Lohit Hindi"/>
-    </w:rPr>
-  </w:style>
-  <w:style w:type="paragraph" w:customStyle="1" w:styleId="TableContents">
-    <w:name w:val="Table Contents"/>
-    <w:basedOn w:val="Standard"/>
-    <w:pPr>
-      <w:suppressLineNumbers/>
-    </w:pPr>
-  </w:style>
-  <w:style w:type="paragraph" w:customStyle="1" w:styleId="TableHeading">
-    <w:name w:val="Table Heading"/>
-    <w:basedOn w:val="TableContents"/>
-    <w:pPr>
-      <w:jc w:val="center"/>
-    </w:pPr>
-    <w:rPr>
-      <w:b/>
-      <w:bCs/>
-    </w:rPr>
-  </w:style>
-  <w:style w:type="paragraph" w:styleId="Sprechblasentext">
-    <w:name w:val="Balloon Text"/>
-    <w:basedOn w:val="Standard"/>
-    <w:link w:val="SprechblasentextZeichen"/>
-    <w:uiPriority w:val="99"/>
-    <w:semiHidden/>
-    <w:unhideWhenUsed/>
-    <w:rsid w:val="00B11044"/>
-    <w:rPr>
-      <w:rFonts w:ascii="Lucida Grande" w:hAnsi="Lucida Grande"/>
-      <w:sz w:val="18"/>
-      <w:szCs w:val="18"/>
-    </w:rPr>
-  </w:style>
-  <w:style w:type="character" w:customStyle="1" w:styleId="SprechblasentextZeichen">
-    <w:name w:val="Sprechblasentext Zeichen"/>
-    <w:basedOn w:val="Absatzstandardschriftart"/>
-    <w:link w:val="Sprechblasentext"/>
-    <w:uiPriority w:val="99"/>
-    <w:semiHidden/>
-    <w:rsid w:val="00B11044"/>
-    <w:rPr>
-      <w:rFonts w:ascii="Lucida Grande" w:hAnsi="Lucida Grande"/>
-      <w:sz w:val="18"/>
-      <w:szCs w:val="18"/>
-    </w:rPr>
-  </w:style>
-  <w:style w:type="paragraph" w:styleId="Listenabsatz">
-    <w:name w:val="List Paragraph"/>
-    <w:basedOn w:val="Standard"/>
+    <w:basedOn w:val="Normal"/>
     <w:uiPriority w:val="34"/>
     <w:qFormat/>
     <w:rsid w:val="008A2781"/>
